--- a/Documentação-Diagramas/EmpowerNet.docx
+++ b/Documentação-Diagramas/EmpowerNet.docx
@@ -571,7 +571,7 @@
               </wp:anchor>
             </w:drawing>
           </mc:Choice>
-          <mc:Fallback xmlns:w16sdtdh="http://schemas.microsoft.com/office/word/2020/wordml/sdtdatahash" xmlns:w16="http://schemas.microsoft.com/office/word/2018/wordml" xmlns:w16cid="http://schemas.microsoft.com/office/word/2016/wordml/cid" xmlns:w16cex="http://schemas.microsoft.com/office/word/2018/wordml/cex" xmlns:oel="http://schemas.microsoft.com/office/2019/extlst" xmlns:am3d="http://schemas.microsoft.com/office/drawing/2017/model3d" xmlns:aink="http://schemas.microsoft.com/office/drawing/2016/ink" xmlns:cx8="http://schemas.microsoft.com/office/drawing/2016/5/14/chartex" xmlns:cx7="http://schemas.microsoft.com/office/drawing/2016/5/13/chartex" xmlns:cx6="http://schemas.microsoft.com/office/drawing/2016/5/12/chartex" xmlns:cx5="http://schemas.microsoft.com/office/drawing/2016/5/11/chartex" xmlns:cx4="http://schemas.microsoft.com/office/drawing/2016/5/10/chartex" xmlns:cx3="http://schemas.microsoft.com/office/drawing/2016/5/9/chartex" xmlns:cx2="http://schemas.microsoft.com/office/drawing/2015/10/21/chartex" xmlns:cx1="http://schemas.microsoft.com/office/drawing/2015/9/8/chartex">
+          <mc:Fallback xmlns:cx1="http://schemas.microsoft.com/office/drawing/2015/9/8/chartex" xmlns:cx2="http://schemas.microsoft.com/office/drawing/2015/10/21/chartex" xmlns:cx3="http://schemas.microsoft.com/office/drawing/2016/5/9/chartex" xmlns:cx4="http://schemas.microsoft.com/office/drawing/2016/5/10/chartex" xmlns:cx5="http://schemas.microsoft.com/office/drawing/2016/5/11/chartex" xmlns:cx6="http://schemas.microsoft.com/office/drawing/2016/5/12/chartex" xmlns:cx7="http://schemas.microsoft.com/office/drawing/2016/5/13/chartex" xmlns:cx8="http://schemas.microsoft.com/office/drawing/2016/5/14/chartex" xmlns:aink="http://schemas.microsoft.com/office/drawing/2016/ink" xmlns:am3d="http://schemas.microsoft.com/office/drawing/2017/model3d" xmlns:oel="http://schemas.microsoft.com/office/2019/extlst" xmlns:w16cex="http://schemas.microsoft.com/office/word/2018/wordml/cex" xmlns:w16cid="http://schemas.microsoft.com/office/word/2016/wordml/cid" xmlns:w16="http://schemas.microsoft.com/office/word/2018/wordml" xmlns:w16sdtdh="http://schemas.microsoft.com/office/word/2020/wordml/sdtdatahash">
             <w:pict>
               <v:rect w14:anchorId="0AAA6C61" id="Retângulo 3" o:spid="_x0000_s1026" style="position:absolute;margin-left:-8.55pt;margin-top:9.6pt;width:438pt;height:60pt;z-index:-251654144;visibility:visible;mso-wrap-style:square;mso-width-percent:0;mso-height-percent:0;mso-wrap-distance-left:9pt;mso-wrap-distance-top:0;mso-wrap-distance-right:9pt;mso-wrap-distance-bottom:0;mso-position-horizontal:absolute;mso-position-horizontal-relative:margin;mso-position-vertical:absolute;mso-position-vertical-relative:text;mso-width-percent:0;mso-height-percent:0;mso-width-relative:margin;mso-height-relative:margin;v-text-anchor:middle" o:gfxdata="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" fillcolor="white [3201]" strokecolor="black [3200]" strokeweight="2pt">
                 <w10:wrap anchorx="margin"/>
@@ -4022,7 +4022,6 @@
       <w:r>
         <w:rPr>
           <w:rFonts w:eastAsia="Times New Roman"/>
-          <w:b/>
           <w:bCs/>
           <w:sz w:val="24"/>
           <w:szCs w:val="24"/>
@@ -4063,7 +4062,6 @@
       <w:r>
         <w:rPr>
           <w:rFonts w:eastAsia="Times New Roman"/>
-          <w:b/>
           <w:bCs/>
           <w:sz w:val="24"/>
           <w:szCs w:val="24"/>
@@ -4133,7 +4131,6 @@
       <w:r>
         <w:rPr>
           <w:rFonts w:eastAsia="Times New Roman"/>
-          <w:b/>
           <w:bCs/>
           <w:sz w:val="24"/>
           <w:szCs w:val="24"/>
@@ -4167,16 +4164,14 @@
         </w:rPr>
         <w:t xml:space="preserve"> para armazenamento flexível de dados, suportando grandes volumes e permitindo </w:t>
       </w:r>
-      <w:proofErr w:type="spellStart"/>
-      <w:r>
-        <w:rPr>
-          <w:rFonts w:eastAsia="Times New Roman"/>
-          <w:sz w:val="24"/>
-          <w:szCs w:val="24"/>
-        </w:rPr>
-        <w:t>fácil</w:t>
-      </w:r>
-      <w:proofErr w:type="spellEnd"/>
+      <w:r>
+        <w:rPr>
+          <w:rFonts w:eastAsia="Times New Roman"/>
+          <w:sz w:val="24"/>
+          <w:szCs w:val="24"/>
+        </w:rPr>
+        <w:t>facilmente</w:t>
+      </w:r>
       <w:r>
         <w:rPr>
           <w:rFonts w:eastAsia="Times New Roman"/>
@@ -4238,7 +4233,6 @@
       <w:r>
         <w:rPr>
           <w:rFonts w:eastAsia="Times New Roman"/>
-          <w:b/>
           <w:bCs/>
           <w:sz w:val="24"/>
           <w:szCs w:val="24"/>
@@ -4278,7 +4272,6 @@
       <w:r>
         <w:rPr>
           <w:rFonts w:eastAsia="Times New Roman"/>
-          <w:b/>
           <w:bCs/>
           <w:sz w:val="24"/>
           <w:szCs w:val="24"/>
@@ -4318,169 +4311,147 @@
       <w:r>
         <w:rPr>
           <w:rFonts w:eastAsia="Times New Roman"/>
+          <w:bCs/>
+          <w:sz w:val="24"/>
+          <w:szCs w:val="24"/>
+        </w:rPr>
+        <w:t xml:space="preserve">SQL </w:t>
+      </w:r>
+      <w:proofErr w:type="spellStart"/>
+      <w:r>
+        <w:rPr>
+          <w:rFonts w:eastAsia="Times New Roman"/>
+          <w:bCs/>
+          <w:sz w:val="24"/>
+          <w:szCs w:val="24"/>
+        </w:rPr>
+        <w:t>Injection</w:t>
+      </w:r>
+      <w:proofErr w:type="spellEnd"/>
+      <w:r>
+        <w:rPr>
+          <w:rFonts w:eastAsia="Times New Roman"/>
+          <w:bCs/>
+          <w:sz w:val="24"/>
+          <w:szCs w:val="24"/>
+        </w:rPr>
+        <w:t xml:space="preserve">, Cross-Site </w:t>
+      </w:r>
+      <w:proofErr w:type="spellStart"/>
+      <w:r>
+        <w:rPr>
+          <w:rFonts w:eastAsia="Times New Roman"/>
+          <w:bCs/>
+          <w:sz w:val="24"/>
+          <w:szCs w:val="24"/>
+        </w:rPr>
+        <w:t>Scripting</w:t>
+      </w:r>
+      <w:proofErr w:type="spellEnd"/>
+      <w:r>
+        <w:rPr>
+          <w:rFonts w:eastAsia="Times New Roman"/>
+          <w:bCs/>
+          <w:sz w:val="24"/>
+          <w:szCs w:val="24"/>
+        </w:rPr>
+        <w:t xml:space="preserve"> (XSS)</w:t>
+      </w:r>
+      <w:r>
+        <w:rPr>
+          <w:rFonts w:eastAsia="Times New Roman"/>
+          <w:sz w:val="24"/>
+          <w:szCs w:val="24"/>
+        </w:rPr>
+        <w:t xml:space="preserve"> e </w:t>
+      </w:r>
+      <w:r>
+        <w:rPr>
+          <w:rFonts w:eastAsia="Times New Roman"/>
+          <w:bCs/>
+          <w:sz w:val="24"/>
+          <w:szCs w:val="24"/>
+        </w:rPr>
+        <w:t xml:space="preserve">Cross-Site </w:t>
+      </w:r>
+      <w:proofErr w:type="spellStart"/>
+      <w:r>
+        <w:rPr>
+          <w:rFonts w:eastAsia="Times New Roman"/>
+          <w:bCs/>
+          <w:sz w:val="24"/>
+          <w:szCs w:val="24"/>
+        </w:rPr>
+        <w:t>Request</w:t>
+      </w:r>
+      <w:proofErr w:type="spellEnd"/>
+      <w:r>
+        <w:rPr>
+          <w:rFonts w:eastAsia="Times New Roman"/>
+          <w:bCs/>
+          <w:sz w:val="24"/>
+          <w:szCs w:val="24"/>
+        </w:rPr>
+        <w:t xml:space="preserve"> </w:t>
+      </w:r>
+      <w:proofErr w:type="spellStart"/>
+      <w:r>
+        <w:rPr>
+          <w:rFonts w:eastAsia="Times New Roman"/>
+          <w:bCs/>
+          <w:sz w:val="24"/>
+          <w:szCs w:val="24"/>
+        </w:rPr>
+        <w:t>Forgery</w:t>
+      </w:r>
+      <w:proofErr w:type="spellEnd"/>
+      <w:r>
+        <w:rPr>
+          <w:rFonts w:eastAsia="Times New Roman"/>
+          <w:bCs/>
+          <w:sz w:val="24"/>
+          <w:szCs w:val="24"/>
+        </w:rPr>
+        <w:t xml:space="preserve"> (CSRF)</w:t>
+      </w:r>
+      <w:r>
+        <w:rPr>
+          <w:rFonts w:eastAsia="Times New Roman"/>
+          <w:sz w:val="24"/>
+          <w:szCs w:val="24"/>
+        </w:rPr>
+        <w:t>.</w:t>
+      </w:r>
+    </w:p>
+    <w:p>
+      <w:pPr>
+        <w:spacing w:before="100" w:beforeAutospacing="1" w:after="100" w:afterAutospacing="1" w:line="240" w:lineRule="auto"/>
+        <w:rPr>
+          <w:rFonts w:eastAsia="Times New Roman"/>
+          <w:sz w:val="24"/>
+          <w:szCs w:val="24"/>
+        </w:rPr>
+      </w:pPr>
+    </w:p>
+    <w:p>
+      <w:pPr>
+        <w:spacing w:before="100" w:beforeAutospacing="1" w:after="100" w:afterAutospacing="1" w:line="240" w:lineRule="auto"/>
+        <w:rPr>
+          <w:rFonts w:ascii="Times New Roman" w:eastAsia="Times New Roman" w:hAnsi="Times New Roman" w:cs="Times New Roman"/>
+          <w:sz w:val="24"/>
+          <w:szCs w:val="24"/>
+        </w:rPr>
+      </w:pPr>
+      <w:r>
+        <w:rPr>
+          <w:rFonts w:eastAsia="Times New Roman"/>
           <w:b/>
           <w:bCs/>
           <w:sz w:val="24"/>
           <w:szCs w:val="24"/>
         </w:rPr>
-        <w:t xml:space="preserve">SQL </w:t>
-      </w:r>
-      <w:proofErr w:type="spellStart"/>
-      <w:r>
-        <w:rPr>
-          <w:rFonts w:eastAsia="Times New Roman"/>
-          <w:b/>
-          <w:bCs/>
-          <w:sz w:val="24"/>
-          <w:szCs w:val="24"/>
-        </w:rPr>
-        <w:t>Injection</w:t>
-      </w:r>
-      <w:proofErr w:type="spellEnd"/>
-      <w:r>
-        <w:rPr>
-          <w:rFonts w:eastAsia="Times New Roman"/>
-          <w:b/>
-          <w:bCs/>
-          <w:sz w:val="24"/>
-          <w:szCs w:val="24"/>
-        </w:rPr>
-        <w:t xml:space="preserve">, Cross-Site </w:t>
-      </w:r>
-      <w:proofErr w:type="spellStart"/>
-      <w:r>
-        <w:rPr>
-          <w:rFonts w:eastAsia="Times New Roman"/>
-          <w:b/>
-          <w:bCs/>
-          <w:sz w:val="24"/>
-          <w:szCs w:val="24"/>
-        </w:rPr>
-        <w:t>Scripting</w:t>
-      </w:r>
-      <w:proofErr w:type="spellEnd"/>
-      <w:r>
-        <w:rPr>
-          <w:rFonts w:eastAsia="Times New Roman"/>
-          <w:b/>
-          <w:bCs/>
-          <w:sz w:val="24"/>
-          <w:szCs w:val="24"/>
-        </w:rPr>
-        <w:t xml:space="preserve"> (XSS)</w:t>
-      </w:r>
-      <w:r>
-        <w:rPr>
-          <w:rFonts w:eastAsia="Times New Roman"/>
-          <w:sz w:val="24"/>
-          <w:szCs w:val="24"/>
-        </w:rPr>
-        <w:t xml:space="preserve"> e </w:t>
-      </w:r>
-      <w:r>
-        <w:rPr>
-          <w:rFonts w:eastAsia="Times New Roman"/>
-          <w:b/>
-          <w:bCs/>
-          <w:sz w:val="24"/>
-          <w:szCs w:val="24"/>
-        </w:rPr>
-        <w:t xml:space="preserve">Cross-Site </w:t>
-      </w:r>
-      <w:proofErr w:type="spellStart"/>
-      <w:r>
-        <w:rPr>
-          <w:rFonts w:eastAsia="Times New Roman"/>
-          <w:b/>
-          <w:bCs/>
-          <w:sz w:val="24"/>
-          <w:szCs w:val="24"/>
-        </w:rPr>
-        <w:t>Request</w:t>
-      </w:r>
-      <w:proofErr w:type="spellEnd"/>
-      <w:r>
-        <w:rPr>
-          <w:rFonts w:eastAsia="Times New Roman"/>
-          <w:b/>
-          <w:bCs/>
-          <w:sz w:val="24"/>
-          <w:szCs w:val="24"/>
-        </w:rPr>
-        <w:t xml:space="preserve"> </w:t>
-      </w:r>
-      <w:proofErr w:type="spellStart"/>
-      <w:r>
-        <w:rPr>
-          <w:rFonts w:eastAsia="Times New Roman"/>
-          <w:b/>
-          <w:bCs/>
-          <w:sz w:val="24"/>
-          <w:szCs w:val="24"/>
-        </w:rPr>
-        <w:t>Forgery</w:t>
-      </w:r>
-      <w:proofErr w:type="spellEnd"/>
-      <w:r>
-        <w:rPr>
-          <w:rFonts w:eastAsia="Times New Roman"/>
-          <w:b/>
-          <w:bCs/>
-          <w:sz w:val="24"/>
-          <w:szCs w:val="24"/>
-        </w:rPr>
-        <w:t xml:space="preserve"> (CSRF)</w:t>
-      </w:r>
-      <w:r>
-        <w:rPr>
-          <w:rFonts w:eastAsia="Times New Roman"/>
-          <w:sz w:val="24"/>
-          <w:szCs w:val="24"/>
-        </w:rPr>
-        <w:t>.</w:t>
-      </w:r>
-    </w:p>
-    <w:p>
-      <w:pPr>
-        <w:spacing w:before="100" w:beforeAutospacing="1" w:after="100" w:afterAutospacing="1" w:line="240" w:lineRule="auto"/>
-        <w:rPr>
-          <w:rFonts w:eastAsia="Times New Roman"/>
-          <w:sz w:val="24"/>
-          <w:szCs w:val="24"/>
-        </w:rPr>
-      </w:pPr>
-    </w:p>
-    <w:p>
-      <w:pPr>
-        <w:spacing w:before="100" w:beforeAutospacing="1" w:after="100" w:afterAutospacing="1" w:line="240" w:lineRule="auto"/>
-        <w:rPr>
-          <w:rFonts w:ascii="Times New Roman" w:eastAsia="Times New Roman" w:hAnsi="Times New Roman" w:cs="Times New Roman"/>
-          <w:sz w:val="24"/>
-          <w:szCs w:val="24"/>
-        </w:rPr>
-      </w:pPr>
-      <w:r>
-        <w:rPr>
-          <w:rFonts w:eastAsia="Times New Roman"/>
-          <w:b/>
-          <w:bCs/>
-          <w:sz w:val="24"/>
-          <w:szCs w:val="24"/>
-        </w:rPr>
         <w:lastRenderedPageBreak/>
-        <w:t>Conexão com a Inter</w:t>
-      </w:r>
-      <w:bookmarkStart w:id="16" w:name="_GoBack"/>
-      <w:bookmarkEnd w:id="16"/>
-      <w:r>
-        <w:rPr>
-          <w:rFonts w:eastAsia="Times New Roman"/>
-          <w:b/>
-          <w:bCs/>
-          <w:sz w:val="24"/>
-          <w:szCs w:val="24"/>
-        </w:rPr>
-        <w:t>net</w:t>
+        <w:t>Conexão com a Internet</w:t>
       </w:r>
       <w:r>
         <w:rPr>
@@ -4511,6 +4482,7 @@
       <w:r>
         <w:rPr>
           <w:rStyle w:val="Forte"/>
+          <w:b w:val="0"/>
         </w:rPr>
         <w:t>conexão estável com a internet</w:t>
       </w:r>
@@ -4625,8 +4597,8 @@
                 <w:b/>
               </w:rPr>
             </w:pPr>
-            <w:bookmarkStart w:id="17" w:name="_otr3feagh8c7" w:colFirst="0" w:colLast="0"/>
-            <w:bookmarkEnd w:id="17"/>
+            <w:bookmarkStart w:id="16" w:name="_otr3feagh8c7" w:colFirst="0" w:colLast="0"/>
+            <w:bookmarkEnd w:id="16"/>
             <w:r>
               <w:rPr>
                 <w:b/>
@@ -6823,14 +6795,14 @@
       <w:pPr>
         <w:pStyle w:val="Ttulo1"/>
       </w:pPr>
-      <w:bookmarkStart w:id="18" w:name="_Toc161762661"/>
+      <w:bookmarkStart w:id="17" w:name="_Toc161762661"/>
       <w:r>
         <w:t>Documenta</w:t>
       </w:r>
       <w:r>
         <w:t>ção do Sistema</w:t>
       </w:r>
-      <w:bookmarkEnd w:id="18"/>
+      <w:bookmarkEnd w:id="17"/>
     </w:p>
     <w:p>
       <w:pPr>
@@ -6853,11 +6825,11 @@
           <w:numId w:val="4"/>
         </w:numPr>
       </w:pPr>
-      <w:bookmarkStart w:id="19" w:name="_Toc161762662"/>
+      <w:bookmarkStart w:id="18" w:name="_Toc161762662"/>
       <w:r>
         <w:t>Metodologia de Desenvolvimento</w:t>
       </w:r>
-      <w:bookmarkEnd w:id="19"/>
+      <w:bookmarkEnd w:id="18"/>
     </w:p>
     <w:p>
       <w:pPr>
@@ -6891,24 +6863,24 @@
       <w:pPr>
         <w:pStyle w:val="Ttulo2"/>
       </w:pPr>
-      <w:bookmarkStart w:id="20" w:name="_Toc161762663"/>
+      <w:bookmarkStart w:id="19" w:name="_Toc161762663"/>
       <w:r>
         <w:t xml:space="preserve">3.2 </w:t>
       </w:r>
       <w:r>
         <w:t>Diagramas UML</w:t>
       </w:r>
+      <w:bookmarkEnd w:id="19"/>
+    </w:p>
+    <w:p>
+      <w:pPr>
+        <w:pStyle w:val="Ttulo2"/>
+      </w:pPr>
+      <w:bookmarkStart w:id="20" w:name="_Toc161762664"/>
+      <w:r>
+        <w:t>Diagrama de caso de uso</w:t>
+      </w:r>
       <w:bookmarkEnd w:id="20"/>
-    </w:p>
-    <w:p>
-      <w:pPr>
-        <w:pStyle w:val="Ttulo2"/>
-      </w:pPr>
-      <w:bookmarkStart w:id="21" w:name="_Toc161762664"/>
-      <w:r>
-        <w:t>Diagrama de caso de uso</w:t>
-      </w:r>
-      <w:bookmarkEnd w:id="21"/>
     </w:p>
     <w:p>
       <w:r>
@@ -7043,15 +7015,15 @@
           <w:b w:val="0"/>
         </w:rPr>
       </w:pPr>
-      <w:bookmarkStart w:id="22" w:name="_tjl1pe5ei6dw" w:colFirst="0" w:colLast="0"/>
-      <w:bookmarkStart w:id="23" w:name="_hlu1hcm6n5za" w:colFirst="0" w:colLast="0"/>
-      <w:bookmarkStart w:id="24" w:name="_jhl60fg4121z" w:colFirst="0" w:colLast="0"/>
-      <w:bookmarkStart w:id="25" w:name="_xmux0r3xll0b" w:colFirst="0" w:colLast="0"/>
-      <w:bookmarkStart w:id="26" w:name="_Toc161762666"/>
+      <w:bookmarkStart w:id="21" w:name="_tjl1pe5ei6dw" w:colFirst="0" w:colLast="0"/>
+      <w:bookmarkStart w:id="22" w:name="_hlu1hcm6n5za" w:colFirst="0" w:colLast="0"/>
+      <w:bookmarkStart w:id="23" w:name="_jhl60fg4121z" w:colFirst="0" w:colLast="0"/>
+      <w:bookmarkStart w:id="24" w:name="_xmux0r3xll0b" w:colFirst="0" w:colLast="0"/>
+      <w:bookmarkStart w:id="25" w:name="_Toc161762666"/>
+      <w:bookmarkEnd w:id="21"/>
       <w:bookmarkEnd w:id="22"/>
       <w:bookmarkEnd w:id="23"/>
       <w:bookmarkEnd w:id="24"/>
-      <w:bookmarkEnd w:id="25"/>
       <w:r>
         <w:lastRenderedPageBreak/>
         <w:t xml:space="preserve">Cadastrar / </w:t>
@@ -7263,6 +7235,9 @@
     <w:p>
       <w:pPr>
         <w:pStyle w:val="Ttulo2"/>
+        <w:rPr>
+          <w:b w:val="0"/>
+        </w:rPr>
       </w:pPr>
       <w:r>
         <w:t xml:space="preserve">Objetivo: </w:t>
@@ -7279,26 +7254,1090 @@
         </w:rPr>
         <w:t>Diagrama de sequência</w:t>
       </w:r>
+      <w:bookmarkEnd w:id="25"/>
+    </w:p>
+    <w:p/>
+    <w:p>
+      <w:pPr>
+        <w:pStyle w:val="Ttulo2"/>
+      </w:pPr>
+      <w:r>
+        <w:lastRenderedPageBreak/>
+        <w:t xml:space="preserve">Diagrama de sequência </w:t>
+      </w:r>
+    </w:p>
+    <w:p>
+      <w:r>
+        <w:rPr>
+          <w:noProof/>
+        </w:rPr>
+        <w:drawing>
+          <wp:inline distT="0" distB="0" distL="0" distR="0" wp14:anchorId="2F79E8B7" wp14:editId="535433F2">
+            <wp:extent cx="4057650" cy="5889990"/>
+            <wp:effectExtent l="0" t="0" r="0" b="0"/>
+            <wp:docPr id="7" name="Imagem 7" descr="C:\Users\gabriel.souza183\Desktop\Nova pasta\PI-3o-Semestre\Documentação-Diagramas\Sequencia.png"/>
+            <wp:cNvGraphicFramePr>
+              <a:graphicFrameLocks xmlns:a="http://schemas.openxmlformats.org/drawingml/2006/main" noChangeAspect="1"/>
+            </wp:cNvGraphicFramePr>
+            <a:graphic xmlns:a="http://schemas.openxmlformats.org/drawingml/2006/main">
+              <a:graphicData uri="http://schemas.openxmlformats.org/drawingml/2006/picture">
+                <pic:pic xmlns:pic="http://schemas.openxmlformats.org/drawingml/2006/picture">
+                  <pic:nvPicPr>
+                    <pic:cNvPr id="0" name="Picture 1" descr="C:\Users\gabriel.souza183\Desktop\Nova pasta\PI-3o-Semestre\Documentação-Diagramas\Sequencia.png"/>
+                    <pic:cNvPicPr>
+                      <a:picLocks noChangeAspect="1" noChangeArrowheads="1"/>
+                    </pic:cNvPicPr>
+                  </pic:nvPicPr>
+                  <pic:blipFill>
+                    <a:blip r:embed="rId13" cstate="print">
+                      <a:extLst>
+                        <a:ext uri="{28A0092B-C50C-407E-A947-70E740481C1C}">
+                          <a14:useLocalDpi xmlns:a14="http://schemas.microsoft.com/office/drawing/2010/main" val="0"/>
+                        </a:ext>
+                      </a:extLst>
+                    </a:blip>
+                    <a:srcRect/>
+                    <a:stretch>
+                      <a:fillRect/>
+                    </a:stretch>
+                  </pic:blipFill>
+                  <pic:spPr bwMode="auto">
+                    <a:xfrm>
+                      <a:off x="0" y="0"/>
+                      <a:ext cx="4058959" cy="5891890"/>
+                    </a:xfrm>
+                    <a:prstGeom prst="rect">
+                      <a:avLst/>
+                    </a:prstGeom>
+                    <a:noFill/>
+                    <a:ln>
+                      <a:noFill/>
+                    </a:ln>
+                  </pic:spPr>
+                </pic:pic>
+              </a:graphicData>
+            </a:graphic>
+          </wp:inline>
+        </w:drawing>
+      </w:r>
+    </w:p>
+    <w:p>
+      <w:pPr>
+        <w:spacing w:before="100" w:beforeAutospacing="1" w:after="100" w:afterAutospacing="1" w:line="240" w:lineRule="auto"/>
+        <w:outlineLvl w:val="3"/>
+        <w:rPr>
+          <w:rFonts w:eastAsia="Times New Roman"/>
+          <w:b/>
+          <w:bCs/>
+          <w:sz w:val="24"/>
+          <w:szCs w:val="24"/>
+        </w:rPr>
+      </w:pPr>
+      <w:r>
+        <w:rPr>
+          <w:rFonts w:eastAsia="Times New Roman"/>
+          <w:b/>
+          <w:bCs/>
+          <w:sz w:val="24"/>
+          <w:szCs w:val="24"/>
+        </w:rPr>
+        <w:t>1. Criação de Conta</w:t>
+      </w:r>
+    </w:p>
+    <w:p>
+      <w:pPr>
+        <w:numPr>
+          <w:ilvl w:val="0"/>
+          <w:numId w:val="18"/>
+        </w:numPr>
+        <w:spacing w:before="100" w:beforeAutospacing="1" w:after="100" w:afterAutospacing="1" w:line="240" w:lineRule="auto"/>
+        <w:rPr>
+          <w:rFonts w:eastAsia="Times New Roman"/>
+          <w:sz w:val="24"/>
+          <w:szCs w:val="24"/>
+        </w:rPr>
+      </w:pPr>
+      <w:r>
+        <w:rPr>
+          <w:rFonts w:eastAsia="Times New Roman"/>
+          <w:bCs/>
+          <w:sz w:val="24"/>
+          <w:szCs w:val="24"/>
+        </w:rPr>
+        <w:t>Investidor/Startup</w:t>
+      </w:r>
+      <w:r>
+        <w:rPr>
+          <w:rFonts w:eastAsia="Times New Roman"/>
+          <w:sz w:val="24"/>
+          <w:szCs w:val="24"/>
+        </w:rPr>
+        <w:t xml:space="preserve"> envia uma solicitação para </w:t>
+      </w:r>
+      <w:r>
+        <w:rPr>
+          <w:rFonts w:eastAsia="Times New Roman"/>
+          <w:bCs/>
+          <w:sz w:val="24"/>
+          <w:szCs w:val="24"/>
+        </w:rPr>
+        <w:t>Criar Conta</w:t>
+      </w:r>
+      <w:r>
+        <w:rPr>
+          <w:rFonts w:eastAsia="Times New Roman"/>
+          <w:sz w:val="24"/>
+          <w:szCs w:val="24"/>
+        </w:rPr>
+        <w:t xml:space="preserve"> no </w:t>
+      </w:r>
+      <w:r>
+        <w:rPr>
+          <w:rFonts w:eastAsia="Times New Roman"/>
+          <w:bCs/>
+          <w:sz w:val="24"/>
+          <w:szCs w:val="24"/>
+        </w:rPr>
+        <w:t>Software</w:t>
+      </w:r>
+      <w:r>
+        <w:rPr>
+          <w:rFonts w:eastAsia="Times New Roman"/>
+          <w:sz w:val="24"/>
+          <w:szCs w:val="24"/>
+        </w:rPr>
+        <w:t>.</w:t>
+      </w:r>
+    </w:p>
+    <w:p>
+      <w:pPr>
+        <w:numPr>
+          <w:ilvl w:val="0"/>
+          <w:numId w:val="18"/>
+        </w:numPr>
+        <w:spacing w:before="100" w:beforeAutospacing="1" w:after="100" w:afterAutospacing="1" w:line="240" w:lineRule="auto"/>
+        <w:rPr>
+          <w:rFonts w:eastAsia="Times New Roman"/>
+          <w:sz w:val="24"/>
+          <w:szCs w:val="24"/>
+        </w:rPr>
+      </w:pPr>
+      <w:r>
+        <w:rPr>
+          <w:rFonts w:eastAsia="Times New Roman"/>
+          <w:sz w:val="24"/>
+          <w:szCs w:val="24"/>
+        </w:rPr>
+        <w:t xml:space="preserve">O </w:t>
+      </w:r>
+      <w:r>
+        <w:rPr>
+          <w:rFonts w:eastAsia="Times New Roman"/>
+          <w:bCs/>
+          <w:sz w:val="24"/>
+          <w:szCs w:val="24"/>
+        </w:rPr>
+        <w:t>Software</w:t>
+      </w:r>
+      <w:r>
+        <w:rPr>
+          <w:rFonts w:eastAsia="Times New Roman"/>
+          <w:sz w:val="24"/>
+          <w:szCs w:val="24"/>
+        </w:rPr>
+        <w:t xml:space="preserve"> solicita dados do usuário (ex.: informações pessoais, dados de </w:t>
+      </w:r>
+      <w:proofErr w:type="spellStart"/>
+      <w:r>
+        <w:rPr>
+          <w:rFonts w:eastAsia="Times New Roman"/>
+          <w:sz w:val="24"/>
+          <w:szCs w:val="24"/>
+        </w:rPr>
+        <w:t>login</w:t>
+      </w:r>
+      <w:proofErr w:type="spellEnd"/>
+      <w:r>
+        <w:rPr>
+          <w:rFonts w:eastAsia="Times New Roman"/>
+          <w:sz w:val="24"/>
+          <w:szCs w:val="24"/>
+        </w:rPr>
+        <w:t>).</w:t>
+      </w:r>
+    </w:p>
+    <w:p>
+      <w:pPr>
+        <w:numPr>
+          <w:ilvl w:val="0"/>
+          <w:numId w:val="18"/>
+        </w:numPr>
+        <w:spacing w:before="100" w:beforeAutospacing="1" w:after="100" w:afterAutospacing="1" w:line="240" w:lineRule="auto"/>
+        <w:rPr>
+          <w:rFonts w:eastAsia="Times New Roman"/>
+          <w:sz w:val="24"/>
+          <w:szCs w:val="24"/>
+        </w:rPr>
+      </w:pPr>
+      <w:r>
+        <w:rPr>
+          <w:rFonts w:eastAsia="Times New Roman"/>
+          <w:bCs/>
+          <w:sz w:val="24"/>
+          <w:szCs w:val="24"/>
+        </w:rPr>
+        <w:t>Investidor/Startup</w:t>
+      </w:r>
+      <w:r>
+        <w:rPr>
+          <w:rFonts w:eastAsia="Times New Roman"/>
+          <w:sz w:val="24"/>
+          <w:szCs w:val="24"/>
+        </w:rPr>
+        <w:t xml:space="preserve"> envia os dados solicitados.</w:t>
+      </w:r>
+    </w:p>
+    <w:p>
+      <w:pPr>
+        <w:numPr>
+          <w:ilvl w:val="0"/>
+          <w:numId w:val="18"/>
+        </w:numPr>
+        <w:spacing w:before="100" w:beforeAutospacing="1" w:after="100" w:afterAutospacing="1" w:line="240" w:lineRule="auto"/>
+        <w:rPr>
+          <w:rFonts w:eastAsia="Times New Roman"/>
+          <w:sz w:val="24"/>
+          <w:szCs w:val="24"/>
+        </w:rPr>
+      </w:pPr>
+      <w:r>
+        <w:rPr>
+          <w:rFonts w:eastAsia="Times New Roman"/>
+          <w:sz w:val="24"/>
+          <w:szCs w:val="24"/>
+        </w:rPr>
+        <w:t xml:space="preserve">O </w:t>
+      </w:r>
+      <w:r>
+        <w:rPr>
+          <w:rFonts w:eastAsia="Times New Roman"/>
+          <w:bCs/>
+          <w:sz w:val="24"/>
+          <w:szCs w:val="24"/>
+        </w:rPr>
+        <w:t>Software</w:t>
+      </w:r>
+      <w:r>
+        <w:rPr>
+          <w:rFonts w:eastAsia="Times New Roman"/>
+          <w:sz w:val="24"/>
+          <w:szCs w:val="24"/>
+        </w:rPr>
+        <w:t xml:space="preserve"> salva essas informações no </w:t>
+      </w:r>
+      <w:r>
+        <w:rPr>
+          <w:rFonts w:eastAsia="Times New Roman"/>
+          <w:bCs/>
+          <w:sz w:val="24"/>
+          <w:szCs w:val="24"/>
+        </w:rPr>
+        <w:t>Banco de Dados</w:t>
+      </w:r>
+      <w:r>
+        <w:rPr>
+          <w:rFonts w:eastAsia="Times New Roman"/>
+          <w:sz w:val="24"/>
+          <w:szCs w:val="24"/>
+        </w:rPr>
+        <w:t>, que confirma o armazenamento.</w:t>
+      </w:r>
+    </w:p>
+    <w:p>
+      <w:pPr>
+        <w:spacing w:before="100" w:beforeAutospacing="1" w:after="100" w:afterAutospacing="1" w:line="240" w:lineRule="auto"/>
+        <w:ind w:left="720"/>
+        <w:rPr>
+          <w:rFonts w:eastAsia="Times New Roman"/>
+          <w:sz w:val="24"/>
+          <w:szCs w:val="24"/>
+        </w:rPr>
+      </w:pPr>
+      <w:bookmarkStart w:id="26" w:name="_GoBack"/>
       <w:bookmarkEnd w:id="26"/>
     </w:p>
+    <w:p>
+      <w:pPr>
+        <w:spacing w:before="100" w:beforeAutospacing="1" w:after="100" w:afterAutospacing="1" w:line="240" w:lineRule="auto"/>
+        <w:outlineLvl w:val="3"/>
+        <w:rPr>
+          <w:rFonts w:eastAsia="Times New Roman"/>
+          <w:b/>
+          <w:bCs/>
+          <w:sz w:val="24"/>
+          <w:szCs w:val="24"/>
+        </w:rPr>
+      </w:pPr>
+      <w:r>
+        <w:rPr>
+          <w:rFonts w:eastAsia="Times New Roman"/>
+          <w:b/>
+          <w:bCs/>
+          <w:sz w:val="24"/>
+          <w:szCs w:val="24"/>
+        </w:rPr>
+        <w:lastRenderedPageBreak/>
+        <w:t>2. Criação de Projeto</w:t>
+      </w:r>
+    </w:p>
+    <w:p>
+      <w:pPr>
+        <w:numPr>
+          <w:ilvl w:val="0"/>
+          <w:numId w:val="19"/>
+        </w:numPr>
+        <w:spacing w:before="100" w:beforeAutospacing="1" w:after="100" w:afterAutospacing="1" w:line="240" w:lineRule="auto"/>
+        <w:rPr>
+          <w:rFonts w:eastAsia="Times New Roman"/>
+          <w:sz w:val="24"/>
+          <w:szCs w:val="24"/>
+        </w:rPr>
+      </w:pPr>
+      <w:r>
+        <w:rPr>
+          <w:rFonts w:eastAsia="Times New Roman"/>
+          <w:sz w:val="24"/>
+          <w:szCs w:val="24"/>
+        </w:rPr>
+        <w:t xml:space="preserve">O usuário, identificado como uma </w:t>
+      </w:r>
+      <w:r>
+        <w:rPr>
+          <w:rFonts w:eastAsia="Times New Roman"/>
+          <w:bCs/>
+          <w:sz w:val="24"/>
+          <w:szCs w:val="24"/>
+        </w:rPr>
+        <w:t>Startup</w:t>
+      </w:r>
+      <w:r>
+        <w:rPr>
+          <w:rFonts w:eastAsia="Times New Roman"/>
+          <w:sz w:val="24"/>
+          <w:szCs w:val="24"/>
+        </w:rPr>
+        <w:t xml:space="preserve">, inicia a ação de </w:t>
+      </w:r>
+      <w:r>
+        <w:rPr>
+          <w:rFonts w:eastAsia="Times New Roman"/>
+          <w:bCs/>
+          <w:sz w:val="24"/>
+          <w:szCs w:val="24"/>
+        </w:rPr>
+        <w:t>Criar Projeto</w:t>
+      </w:r>
+      <w:r>
+        <w:rPr>
+          <w:rFonts w:eastAsia="Times New Roman"/>
+          <w:sz w:val="24"/>
+          <w:szCs w:val="24"/>
+        </w:rPr>
+        <w:t>.</w:t>
+      </w:r>
+    </w:p>
+    <w:p>
+      <w:pPr>
+        <w:numPr>
+          <w:ilvl w:val="0"/>
+          <w:numId w:val="19"/>
+        </w:numPr>
+        <w:spacing w:before="100" w:beforeAutospacing="1" w:after="100" w:afterAutospacing="1" w:line="240" w:lineRule="auto"/>
+        <w:rPr>
+          <w:rFonts w:eastAsia="Times New Roman"/>
+          <w:sz w:val="24"/>
+          <w:szCs w:val="24"/>
+        </w:rPr>
+      </w:pPr>
+      <w:r>
+        <w:rPr>
+          <w:rFonts w:eastAsia="Times New Roman"/>
+          <w:sz w:val="24"/>
+          <w:szCs w:val="24"/>
+        </w:rPr>
+        <w:t xml:space="preserve">O </w:t>
+      </w:r>
+      <w:r>
+        <w:rPr>
+          <w:rFonts w:eastAsia="Times New Roman"/>
+          <w:bCs/>
+          <w:sz w:val="24"/>
+          <w:szCs w:val="24"/>
+        </w:rPr>
+        <w:t>Software</w:t>
+      </w:r>
+      <w:r>
+        <w:rPr>
+          <w:rFonts w:eastAsia="Times New Roman"/>
+          <w:sz w:val="24"/>
+          <w:szCs w:val="24"/>
+        </w:rPr>
+        <w:t xml:space="preserve"> solicita mais informações sobre o projeto.</w:t>
+      </w:r>
+    </w:p>
+    <w:p>
+      <w:pPr>
+        <w:numPr>
+          <w:ilvl w:val="0"/>
+          <w:numId w:val="19"/>
+        </w:numPr>
+        <w:spacing w:before="100" w:beforeAutospacing="1" w:after="100" w:afterAutospacing="1" w:line="240" w:lineRule="auto"/>
+        <w:rPr>
+          <w:rFonts w:eastAsia="Times New Roman"/>
+          <w:sz w:val="24"/>
+          <w:szCs w:val="24"/>
+        </w:rPr>
+      </w:pPr>
+      <w:r>
+        <w:rPr>
+          <w:rFonts w:eastAsia="Times New Roman"/>
+          <w:bCs/>
+          <w:sz w:val="24"/>
+          <w:szCs w:val="24"/>
+        </w:rPr>
+        <w:t>Investidor/Startup</w:t>
+      </w:r>
+      <w:r>
+        <w:rPr>
+          <w:rFonts w:eastAsia="Times New Roman"/>
+          <w:sz w:val="24"/>
+          <w:szCs w:val="24"/>
+        </w:rPr>
+        <w:t xml:space="preserve"> envia os detalhes necessários.</w:t>
+      </w:r>
+    </w:p>
+    <w:p>
+      <w:pPr>
+        <w:numPr>
+          <w:ilvl w:val="0"/>
+          <w:numId w:val="19"/>
+        </w:numPr>
+        <w:spacing w:before="100" w:beforeAutospacing="1" w:after="100" w:afterAutospacing="1" w:line="240" w:lineRule="auto"/>
+        <w:rPr>
+          <w:rFonts w:eastAsia="Times New Roman"/>
+          <w:sz w:val="24"/>
+          <w:szCs w:val="24"/>
+        </w:rPr>
+      </w:pPr>
+      <w:r>
+        <w:rPr>
+          <w:rFonts w:eastAsia="Times New Roman"/>
+          <w:sz w:val="24"/>
+          <w:szCs w:val="24"/>
+        </w:rPr>
+        <w:t xml:space="preserve">O </w:t>
+      </w:r>
+      <w:r>
+        <w:rPr>
+          <w:rFonts w:eastAsia="Times New Roman"/>
+          <w:bCs/>
+          <w:sz w:val="24"/>
+          <w:szCs w:val="24"/>
+        </w:rPr>
+        <w:t>Software</w:t>
+      </w:r>
+      <w:r>
+        <w:rPr>
+          <w:rFonts w:eastAsia="Times New Roman"/>
+          <w:sz w:val="24"/>
+          <w:szCs w:val="24"/>
+        </w:rPr>
+        <w:t xml:space="preserve"> salva o projeto no </w:t>
+      </w:r>
+      <w:r>
+        <w:rPr>
+          <w:rFonts w:eastAsia="Times New Roman"/>
+          <w:bCs/>
+          <w:sz w:val="24"/>
+          <w:szCs w:val="24"/>
+        </w:rPr>
+        <w:t>Banco de Dados</w:t>
+      </w:r>
+      <w:r>
+        <w:rPr>
+          <w:rFonts w:eastAsia="Times New Roman"/>
+          <w:sz w:val="24"/>
+          <w:szCs w:val="24"/>
+        </w:rPr>
+        <w:t>.</w:t>
+      </w:r>
+    </w:p>
+    <w:p>
+      <w:pPr>
+        <w:spacing w:before="100" w:beforeAutospacing="1" w:after="100" w:afterAutospacing="1" w:line="240" w:lineRule="auto"/>
+        <w:outlineLvl w:val="3"/>
+        <w:rPr>
+          <w:rFonts w:eastAsia="Times New Roman"/>
+          <w:b/>
+          <w:bCs/>
+          <w:sz w:val="24"/>
+          <w:szCs w:val="24"/>
+        </w:rPr>
+      </w:pPr>
+      <w:r>
+        <w:rPr>
+          <w:rFonts w:eastAsia="Times New Roman"/>
+          <w:b/>
+          <w:bCs/>
+          <w:sz w:val="24"/>
+          <w:szCs w:val="24"/>
+        </w:rPr>
+        <w:t>3. Visualização e Filtragem de Projetos</w:t>
+      </w:r>
+    </w:p>
+    <w:p>
+      <w:pPr>
+        <w:numPr>
+          <w:ilvl w:val="0"/>
+          <w:numId w:val="20"/>
+        </w:numPr>
+        <w:spacing w:before="100" w:beforeAutospacing="1" w:after="100" w:afterAutospacing="1" w:line="240" w:lineRule="auto"/>
+        <w:rPr>
+          <w:rFonts w:eastAsia="Times New Roman"/>
+          <w:sz w:val="24"/>
+          <w:szCs w:val="24"/>
+        </w:rPr>
+      </w:pPr>
+      <w:r>
+        <w:rPr>
+          <w:rFonts w:eastAsia="Times New Roman"/>
+          <w:sz w:val="24"/>
+          <w:szCs w:val="24"/>
+        </w:rPr>
+        <w:t xml:space="preserve">O </w:t>
+      </w:r>
+      <w:r>
+        <w:rPr>
+          <w:rFonts w:eastAsia="Times New Roman"/>
+          <w:bCs/>
+          <w:sz w:val="24"/>
+          <w:szCs w:val="24"/>
+        </w:rPr>
+        <w:t>Software</w:t>
+      </w:r>
+      <w:r>
+        <w:rPr>
+          <w:rFonts w:eastAsia="Times New Roman"/>
+          <w:sz w:val="24"/>
+          <w:szCs w:val="24"/>
+        </w:rPr>
+        <w:t xml:space="preserve"> gera um </w:t>
+      </w:r>
+      <w:proofErr w:type="spellStart"/>
+      <w:r>
+        <w:rPr>
+          <w:rFonts w:eastAsia="Times New Roman"/>
+          <w:bCs/>
+          <w:sz w:val="24"/>
+          <w:szCs w:val="24"/>
+        </w:rPr>
+        <w:t>Dashboard</w:t>
+      </w:r>
+      <w:proofErr w:type="spellEnd"/>
+      <w:r>
+        <w:rPr>
+          <w:rFonts w:eastAsia="Times New Roman"/>
+          <w:sz w:val="24"/>
+          <w:szCs w:val="24"/>
+        </w:rPr>
+        <w:t xml:space="preserve"> com a lista de projetos disponíveis.</w:t>
+      </w:r>
+    </w:p>
+    <w:p>
+      <w:pPr>
+        <w:numPr>
+          <w:ilvl w:val="0"/>
+          <w:numId w:val="20"/>
+        </w:numPr>
+        <w:spacing w:before="100" w:beforeAutospacing="1" w:after="100" w:afterAutospacing="1" w:line="240" w:lineRule="auto"/>
+        <w:rPr>
+          <w:rFonts w:eastAsia="Times New Roman"/>
+          <w:sz w:val="24"/>
+          <w:szCs w:val="24"/>
+        </w:rPr>
+      </w:pPr>
+      <w:r>
+        <w:rPr>
+          <w:rFonts w:eastAsia="Times New Roman"/>
+          <w:bCs/>
+          <w:sz w:val="24"/>
+          <w:szCs w:val="24"/>
+        </w:rPr>
+        <w:t>Investidor/Startup</w:t>
+      </w:r>
+      <w:r>
+        <w:rPr>
+          <w:rFonts w:eastAsia="Times New Roman"/>
+          <w:sz w:val="24"/>
+          <w:szCs w:val="24"/>
+        </w:rPr>
+        <w:t xml:space="preserve"> pode visualizar ou filtrar esses projetos conforme interesse.</w:t>
+      </w:r>
+    </w:p>
+    <w:p>
+      <w:pPr>
+        <w:numPr>
+          <w:ilvl w:val="0"/>
+          <w:numId w:val="20"/>
+        </w:numPr>
+        <w:spacing w:before="100" w:beforeAutospacing="1" w:after="100" w:afterAutospacing="1" w:line="240" w:lineRule="auto"/>
+        <w:rPr>
+          <w:rFonts w:eastAsia="Times New Roman"/>
+          <w:sz w:val="24"/>
+          <w:szCs w:val="24"/>
+        </w:rPr>
+      </w:pPr>
+      <w:r>
+        <w:rPr>
+          <w:rFonts w:eastAsia="Times New Roman"/>
+          <w:sz w:val="24"/>
+          <w:szCs w:val="24"/>
+        </w:rPr>
+        <w:t xml:space="preserve">Ao selecionar um projeto específico, o </w:t>
+      </w:r>
+      <w:r>
+        <w:rPr>
+          <w:rFonts w:eastAsia="Times New Roman"/>
+          <w:bCs/>
+          <w:sz w:val="24"/>
+          <w:szCs w:val="24"/>
+        </w:rPr>
+        <w:t>Software</w:t>
+      </w:r>
+      <w:r>
+        <w:rPr>
+          <w:rFonts w:eastAsia="Times New Roman"/>
+          <w:sz w:val="24"/>
+          <w:szCs w:val="24"/>
+        </w:rPr>
+        <w:t xml:space="preserve"> exibe os detalhes do projeto.</w:t>
+      </w:r>
+    </w:p>
+    <w:p>
+      <w:pPr>
+        <w:spacing w:before="100" w:beforeAutospacing="1" w:after="100" w:afterAutospacing="1" w:line="240" w:lineRule="auto"/>
+        <w:outlineLvl w:val="3"/>
+        <w:rPr>
+          <w:rFonts w:eastAsia="Times New Roman"/>
+          <w:b/>
+          <w:bCs/>
+          <w:sz w:val="24"/>
+          <w:szCs w:val="24"/>
+        </w:rPr>
+      </w:pPr>
+      <w:r>
+        <w:rPr>
+          <w:rFonts w:eastAsia="Times New Roman"/>
+          <w:b/>
+          <w:bCs/>
+          <w:sz w:val="24"/>
+          <w:szCs w:val="24"/>
+        </w:rPr>
+        <w:t>4. Interação via Chat</w:t>
+      </w:r>
+    </w:p>
+    <w:p>
+      <w:pPr>
+        <w:numPr>
+          <w:ilvl w:val="0"/>
+          <w:numId w:val="21"/>
+        </w:numPr>
+        <w:spacing w:before="100" w:beforeAutospacing="1" w:after="100" w:afterAutospacing="1" w:line="240" w:lineRule="auto"/>
+        <w:rPr>
+          <w:rFonts w:eastAsia="Times New Roman"/>
+          <w:sz w:val="24"/>
+          <w:szCs w:val="24"/>
+        </w:rPr>
+      </w:pPr>
+      <w:r>
+        <w:rPr>
+          <w:rFonts w:eastAsia="Times New Roman"/>
+          <w:sz w:val="24"/>
+          <w:szCs w:val="24"/>
+        </w:rPr>
+        <w:t xml:space="preserve">Se o usuário for um </w:t>
+      </w:r>
+      <w:r>
+        <w:rPr>
+          <w:rFonts w:eastAsia="Times New Roman"/>
+          <w:bCs/>
+          <w:sz w:val="24"/>
+          <w:szCs w:val="24"/>
+        </w:rPr>
+        <w:t>Investidor</w:t>
+      </w:r>
+      <w:r>
+        <w:rPr>
+          <w:rFonts w:eastAsia="Times New Roman"/>
+          <w:sz w:val="24"/>
+          <w:szCs w:val="24"/>
+        </w:rPr>
+        <w:t>, ele pode iniciar um chat com a startup.</w:t>
+      </w:r>
+    </w:p>
+    <w:p>
+      <w:pPr>
+        <w:numPr>
+          <w:ilvl w:val="0"/>
+          <w:numId w:val="21"/>
+        </w:numPr>
+        <w:spacing w:before="100" w:beforeAutospacing="1" w:after="100" w:afterAutospacing="1" w:line="240" w:lineRule="auto"/>
+        <w:rPr>
+          <w:rFonts w:eastAsia="Times New Roman"/>
+          <w:sz w:val="24"/>
+          <w:szCs w:val="24"/>
+        </w:rPr>
+      </w:pPr>
+      <w:r>
+        <w:rPr>
+          <w:rFonts w:eastAsia="Times New Roman"/>
+          <w:sz w:val="24"/>
+          <w:szCs w:val="24"/>
+        </w:rPr>
+        <w:t xml:space="preserve">O </w:t>
+      </w:r>
+      <w:r>
+        <w:rPr>
+          <w:rFonts w:eastAsia="Times New Roman"/>
+          <w:bCs/>
+          <w:sz w:val="24"/>
+          <w:szCs w:val="24"/>
+        </w:rPr>
+        <w:t>Software</w:t>
+      </w:r>
+      <w:r>
+        <w:rPr>
+          <w:rFonts w:eastAsia="Times New Roman"/>
+          <w:sz w:val="24"/>
+          <w:szCs w:val="24"/>
+        </w:rPr>
+        <w:t xml:space="preserve"> facilita a comunicação entre ambos.</w:t>
+      </w:r>
+    </w:p>
+    <w:p>
+      <w:pPr>
+        <w:spacing w:before="100" w:beforeAutospacing="1" w:after="100" w:afterAutospacing="1" w:line="240" w:lineRule="auto"/>
+        <w:outlineLvl w:val="3"/>
+        <w:rPr>
+          <w:rFonts w:eastAsia="Times New Roman"/>
+          <w:b/>
+          <w:bCs/>
+          <w:sz w:val="24"/>
+          <w:szCs w:val="24"/>
+        </w:rPr>
+      </w:pPr>
+      <w:r>
+        <w:rPr>
+          <w:rFonts w:eastAsia="Times New Roman"/>
+          <w:b/>
+          <w:bCs/>
+          <w:sz w:val="24"/>
+          <w:szCs w:val="24"/>
+        </w:rPr>
+        <w:t>5. Declaração de Investimento</w:t>
+      </w:r>
+    </w:p>
+    <w:p>
+      <w:pPr>
+        <w:numPr>
+          <w:ilvl w:val="0"/>
+          <w:numId w:val="22"/>
+        </w:numPr>
+        <w:spacing w:before="100" w:beforeAutospacing="1" w:after="100" w:afterAutospacing="1" w:line="240" w:lineRule="auto"/>
+        <w:rPr>
+          <w:rFonts w:eastAsia="Times New Roman"/>
+          <w:sz w:val="24"/>
+          <w:szCs w:val="24"/>
+        </w:rPr>
+      </w:pPr>
+      <w:r>
+        <w:rPr>
+          <w:rFonts w:eastAsia="Times New Roman"/>
+          <w:sz w:val="24"/>
+          <w:szCs w:val="24"/>
+        </w:rPr>
+        <w:t xml:space="preserve">Caso seja um </w:t>
+      </w:r>
+      <w:r>
+        <w:rPr>
+          <w:rFonts w:eastAsia="Times New Roman"/>
+          <w:bCs/>
+          <w:sz w:val="24"/>
+          <w:szCs w:val="24"/>
+        </w:rPr>
+        <w:t>Investidor</w:t>
+      </w:r>
+      <w:r>
+        <w:rPr>
+          <w:rFonts w:eastAsia="Times New Roman"/>
+          <w:sz w:val="24"/>
+          <w:szCs w:val="24"/>
+        </w:rPr>
+        <w:t xml:space="preserve">, ele pode </w:t>
+      </w:r>
+      <w:r>
+        <w:rPr>
+          <w:rFonts w:eastAsia="Times New Roman"/>
+          <w:bCs/>
+          <w:sz w:val="24"/>
+          <w:szCs w:val="24"/>
+        </w:rPr>
+        <w:t>Declarar Investimento</w:t>
+      </w:r>
+      <w:r>
+        <w:rPr>
+          <w:rFonts w:eastAsia="Times New Roman"/>
+          <w:sz w:val="24"/>
+          <w:szCs w:val="24"/>
+        </w:rPr>
+        <w:t xml:space="preserve"> em um projeto.</w:t>
+      </w:r>
+    </w:p>
+    <w:p>
+      <w:pPr>
+        <w:numPr>
+          <w:ilvl w:val="0"/>
+          <w:numId w:val="22"/>
+        </w:numPr>
+        <w:spacing w:before="100" w:beforeAutospacing="1" w:after="100" w:afterAutospacing="1" w:line="240" w:lineRule="auto"/>
+        <w:rPr>
+          <w:rFonts w:eastAsia="Times New Roman"/>
+          <w:sz w:val="24"/>
+          <w:szCs w:val="24"/>
+        </w:rPr>
+      </w:pPr>
+      <w:r>
+        <w:rPr>
+          <w:rFonts w:eastAsia="Times New Roman"/>
+          <w:sz w:val="24"/>
+          <w:szCs w:val="24"/>
+        </w:rPr>
+        <w:t xml:space="preserve">Caso seja uma </w:t>
+      </w:r>
+      <w:r>
+        <w:rPr>
+          <w:rFonts w:eastAsia="Times New Roman"/>
+          <w:bCs/>
+          <w:sz w:val="24"/>
+          <w:szCs w:val="24"/>
+        </w:rPr>
+        <w:t>Startup</w:t>
+      </w:r>
+      <w:r>
+        <w:rPr>
+          <w:rFonts w:eastAsia="Times New Roman"/>
+          <w:sz w:val="24"/>
+          <w:szCs w:val="24"/>
+        </w:rPr>
+        <w:t xml:space="preserve">, pode </w:t>
+      </w:r>
+      <w:r>
+        <w:rPr>
+          <w:rFonts w:eastAsia="Times New Roman"/>
+          <w:bCs/>
+          <w:sz w:val="24"/>
+          <w:szCs w:val="24"/>
+        </w:rPr>
+        <w:t>Solicitar ou Aceitar um Investimento</w:t>
+      </w:r>
+      <w:r>
+        <w:rPr>
+          <w:rFonts w:eastAsia="Times New Roman"/>
+          <w:sz w:val="24"/>
+          <w:szCs w:val="24"/>
+        </w:rPr>
+        <w:t>.</w:t>
+      </w:r>
+    </w:p>
+    <w:p>
+      <w:pPr>
+        <w:spacing w:before="100" w:beforeAutospacing="1" w:after="100" w:afterAutospacing="1" w:line="240" w:lineRule="auto"/>
+        <w:outlineLvl w:val="3"/>
+        <w:rPr>
+          <w:rFonts w:eastAsia="Times New Roman"/>
+          <w:b/>
+          <w:bCs/>
+          <w:sz w:val="24"/>
+          <w:szCs w:val="24"/>
+        </w:rPr>
+      </w:pPr>
+      <w:r>
+        <w:rPr>
+          <w:rFonts w:eastAsia="Times New Roman"/>
+          <w:b/>
+          <w:bCs/>
+          <w:sz w:val="24"/>
+          <w:szCs w:val="24"/>
+        </w:rPr>
+        <w:t>6. Processo de Validação e Liberação de Investimento</w:t>
+      </w:r>
+    </w:p>
+    <w:p>
+      <w:pPr>
+        <w:numPr>
+          <w:ilvl w:val="0"/>
+          <w:numId w:val="23"/>
+        </w:numPr>
+        <w:spacing w:before="100" w:beforeAutospacing="1" w:after="100" w:afterAutospacing="1" w:line="240" w:lineRule="auto"/>
+        <w:rPr>
+          <w:rFonts w:eastAsia="Times New Roman"/>
+          <w:sz w:val="24"/>
+          <w:szCs w:val="24"/>
+        </w:rPr>
+      </w:pPr>
+      <w:r>
+        <w:rPr>
+          <w:rFonts w:eastAsia="Times New Roman"/>
+          <w:sz w:val="24"/>
+          <w:szCs w:val="24"/>
+        </w:rPr>
+        <w:t xml:space="preserve">O </w:t>
+      </w:r>
+      <w:r>
+        <w:rPr>
+          <w:rFonts w:eastAsia="Times New Roman"/>
+          <w:bCs/>
+          <w:sz w:val="24"/>
+          <w:szCs w:val="24"/>
+        </w:rPr>
+        <w:t>Software</w:t>
+      </w:r>
+      <w:r>
+        <w:rPr>
+          <w:rFonts w:eastAsia="Times New Roman"/>
+          <w:sz w:val="24"/>
+          <w:szCs w:val="24"/>
+        </w:rPr>
+        <w:t xml:space="preserve"> solicita dados adicionais para validar o investimento (ex.: valor, condições).</w:t>
+      </w:r>
+    </w:p>
+    <w:p>
+      <w:pPr>
+        <w:numPr>
+          <w:ilvl w:val="0"/>
+          <w:numId w:val="23"/>
+        </w:numPr>
+        <w:spacing w:before="100" w:beforeAutospacing="1" w:after="100" w:afterAutospacing="1" w:line="240" w:lineRule="auto"/>
+        <w:rPr>
+          <w:rFonts w:eastAsia="Times New Roman"/>
+          <w:sz w:val="24"/>
+          <w:szCs w:val="24"/>
+        </w:rPr>
+      </w:pPr>
+      <w:r>
+        <w:rPr>
+          <w:rFonts w:eastAsia="Times New Roman"/>
+          <w:bCs/>
+          <w:sz w:val="24"/>
+          <w:szCs w:val="24"/>
+        </w:rPr>
+        <w:t>Investidor/Startup</w:t>
+      </w:r>
+      <w:r>
+        <w:rPr>
+          <w:rFonts w:eastAsia="Times New Roman"/>
+          <w:sz w:val="24"/>
+          <w:szCs w:val="24"/>
+        </w:rPr>
+        <w:t xml:space="preserve"> fornece os dados.</w:t>
+      </w:r>
+    </w:p>
+    <w:p>
+      <w:pPr>
+        <w:numPr>
+          <w:ilvl w:val="0"/>
+          <w:numId w:val="23"/>
+        </w:numPr>
+        <w:spacing w:before="100" w:beforeAutospacing="1" w:after="100" w:afterAutospacing="1" w:line="240" w:lineRule="auto"/>
+        <w:rPr>
+          <w:rFonts w:eastAsia="Times New Roman"/>
+          <w:sz w:val="24"/>
+          <w:szCs w:val="24"/>
+        </w:rPr>
+      </w:pPr>
+      <w:r>
+        <w:rPr>
+          <w:rFonts w:eastAsia="Times New Roman"/>
+          <w:sz w:val="24"/>
+          <w:szCs w:val="24"/>
+        </w:rPr>
+        <w:t xml:space="preserve">O </w:t>
+      </w:r>
+      <w:r>
+        <w:rPr>
+          <w:rFonts w:eastAsia="Times New Roman"/>
+          <w:bCs/>
+          <w:sz w:val="24"/>
+          <w:szCs w:val="24"/>
+        </w:rPr>
+        <w:t>Software</w:t>
+      </w:r>
+      <w:r>
+        <w:rPr>
+          <w:rFonts w:eastAsia="Times New Roman"/>
+          <w:sz w:val="24"/>
+          <w:szCs w:val="24"/>
+        </w:rPr>
+        <w:t xml:space="preserve"> valida as informações com o </w:t>
+      </w:r>
+      <w:r>
+        <w:rPr>
+          <w:rFonts w:eastAsia="Times New Roman"/>
+          <w:bCs/>
+          <w:sz w:val="24"/>
+          <w:szCs w:val="24"/>
+        </w:rPr>
+        <w:t>Banco de Dados</w:t>
+      </w:r>
+      <w:r>
+        <w:rPr>
+          <w:rFonts w:eastAsia="Times New Roman"/>
+          <w:sz w:val="24"/>
+          <w:szCs w:val="24"/>
+        </w:rPr>
+        <w:t>.</w:t>
+      </w:r>
+    </w:p>
+    <w:p>
+      <w:pPr>
+        <w:numPr>
+          <w:ilvl w:val="0"/>
+          <w:numId w:val="23"/>
+        </w:numPr>
+        <w:spacing w:before="100" w:beforeAutospacing="1" w:after="100" w:afterAutospacing="1" w:line="240" w:lineRule="auto"/>
+        <w:rPr>
+          <w:rFonts w:eastAsia="Times New Roman"/>
+          <w:sz w:val="24"/>
+          <w:szCs w:val="24"/>
+        </w:rPr>
+      </w:pPr>
+      <w:r>
+        <w:rPr>
+          <w:rFonts w:eastAsia="Times New Roman"/>
+          <w:sz w:val="24"/>
+          <w:szCs w:val="24"/>
+        </w:rPr>
+        <w:t>Se os dados estiverem corretos, o investimento é liberado e confirmado.</w:t>
+      </w:r>
+    </w:p>
+    <w:p>
+      <w:pPr>
+        <w:rPr>
+          <w:u w:val="single"/>
+        </w:rPr>
+      </w:pPr>
+    </w:p>
     <w:p/>
-    <w:p>
-      <w:pPr>
-        <w:pStyle w:val="Ttulo2"/>
-        <w:numPr>
-          <w:ilvl w:val="1"/>
-          <w:numId w:val="6"/>
-        </w:numPr>
-      </w:pPr>
-      <w:bookmarkStart w:id="27" w:name="_Toc161762667"/>
-      <w:r>
-        <w:t>Modelo Conceitual</w:t>
-      </w:r>
-      <w:bookmarkEnd w:id="27"/>
-      <w:r>
-        <w:t xml:space="preserve"> </w:t>
-      </w:r>
-    </w:p>
     <w:p>
       <w:pPr>
         <w:pStyle w:val="Ttulo2"/>
@@ -7309,95 +8348,63 @@
         <w:ind w:left="284" w:firstLine="0"/>
       </w:pPr>
       <w:r>
-        <w:t>Modelo lógico</w:t>
+        <w:t>Tecnologias Utilizadas</w:t>
+      </w:r>
+    </w:p>
+    <w:p>
+      <w:r>
+        <w:t xml:space="preserve">• Back: </w:t>
+      </w:r>
+      <w:proofErr w:type="spellStart"/>
+      <w:r>
+        <w:t>MongoDB</w:t>
+      </w:r>
+      <w:proofErr w:type="spellEnd"/>
+      <w:r>
+        <w:t xml:space="preserve"> + </w:t>
+      </w:r>
+      <w:proofErr w:type="spellStart"/>
+      <w:r>
+        <w:t>Django</w:t>
+      </w:r>
+      <w:proofErr w:type="spellEnd"/>
+      <w:r>
+        <w:t>;</w:t>
+      </w:r>
+    </w:p>
+    <w:p>
+      <w:r>
+        <w:t xml:space="preserve">• Front: </w:t>
+      </w:r>
+      <w:proofErr w:type="spellStart"/>
+      <w:r>
+        <w:t>Bootstrap</w:t>
+      </w:r>
+      <w:proofErr w:type="spellEnd"/>
+      <w:r>
+        <w:t xml:space="preserve"> + JS;</w:t>
+      </w:r>
+    </w:p>
+    <w:p>
+      <w:r>
+        <w:t>• Documentação de Software seguindo metodologias ágeis;</w:t>
       </w:r>
     </w:p>
     <w:p>
       <w:pPr>
         <w:pStyle w:val="Ttulo2"/>
-        <w:numPr>
-          <w:ilvl w:val="1"/>
-          <w:numId w:val="6"/>
-        </w:numPr>
-        <w:ind w:left="284" w:firstLine="0"/>
-      </w:pPr>
-      <w:r>
-        <w:t>Modelo Físico</w:t>
+      </w:pPr>
+      <w:r>
+        <w:t xml:space="preserve">3.7 </w:t>
+      </w:r>
+      <w:r>
+        <w:t>Interface do usuário</w:t>
       </w:r>
     </w:p>
     <w:p>
       <w:pPr>
         <w:pStyle w:val="Ttulo2"/>
-        <w:numPr>
-          <w:ilvl w:val="1"/>
-          <w:numId w:val="6"/>
-        </w:numPr>
-        <w:ind w:left="284" w:firstLine="0"/>
-      </w:pPr>
-      <w:r>
-        <w:t>Tecnologias Utilizadas</w:t>
-      </w:r>
-    </w:p>
-    <w:p>
-      <w:r>
-        <w:t xml:space="preserve">• Back: </w:t>
-      </w:r>
-      <w:proofErr w:type="spellStart"/>
-      <w:r>
-        <w:t>MongoDB</w:t>
-      </w:r>
-      <w:proofErr w:type="spellEnd"/>
-      <w:r>
-        <w:t xml:space="preserve"> + </w:t>
-      </w:r>
-      <w:proofErr w:type="spellStart"/>
-      <w:r>
-        <w:t>Django</w:t>
-      </w:r>
-      <w:proofErr w:type="spellEnd"/>
-      <w:r>
-        <w:t>;</w:t>
-      </w:r>
-    </w:p>
-    <w:p>
-      <w:r>
-        <w:t xml:space="preserve">• Front: </w:t>
-      </w:r>
-      <w:proofErr w:type="spellStart"/>
-      <w:r>
-        <w:t>Bootstrap</w:t>
-      </w:r>
-      <w:proofErr w:type="spellEnd"/>
-      <w:r>
-        <w:t xml:space="preserve"> + JS;</w:t>
-      </w:r>
-    </w:p>
-    <w:p>
-      <w:r>
-        <w:t>• Documentação de Software seguindo metodologias ágeis;</w:t>
-      </w:r>
-    </w:p>
-    <w:p>
-      <w:pPr>
-        <w:pStyle w:val="Ttulo2"/>
-      </w:pPr>
-      <w:r>
-        <w:t xml:space="preserve">3.7 </w:t>
-      </w:r>
-      <w:r>
-        <w:t>Interface do usuário</w:t>
-      </w:r>
-    </w:p>
-    <w:p>
-      <w:pPr>
-        <w:pStyle w:val="Ttulo2"/>
-      </w:pPr>
-      <w:r>
-        <w:t xml:space="preserve">3.8 </w:t>
-      </w:r>
-      <w:r>
-        <w:t>Funcionalidades Implementadas</w:t>
-      </w:r>
+      </w:pPr>
     </w:p>
     <w:p>
       <w:r>
@@ -7413,61 +8420,62 @@
       <w:pPr>
         <w:pStyle w:val="Ttulo1"/>
       </w:pPr>
-      <w:bookmarkStart w:id="28" w:name="_Toc161762668"/>
+      <w:bookmarkStart w:id="27" w:name="_Toc161762668"/>
       <w:r>
         <w:t>Testes e Qualidade</w:t>
       </w:r>
+      <w:bookmarkEnd w:id="27"/>
+    </w:p>
+    <w:p>
+      <w:pPr>
+        <w:pStyle w:val="PargrafodaLista"/>
+      </w:pPr>
+      <w:r>
+        <w:t>4.1 Estratégia de Testes: Descrever a estratégia de testes adotada</w:t>
+      </w:r>
+    </w:p>
+    <w:p>
+      <w:pPr>
+        <w:pStyle w:val="PargrafodaLista"/>
+      </w:pPr>
+      <w:r>
+        <w:t>4.2 Resultados dos Testes: Apresentar os resultados dos testes realizados</w:t>
+      </w:r>
+    </w:p>
+    <w:p>
+      <w:pPr>
+        <w:pStyle w:val="PargrafodaLista"/>
+      </w:pPr>
+      <w:r>
+        <w:t>4.3 Garantia da Qualidade: Descrever as práticas adotadas para garantia da qualidade</w:t>
+      </w:r>
+    </w:p>
+    <w:p>
+      <w:pPr>
+        <w:pStyle w:val="PargrafodaLista"/>
+      </w:pPr>
+      <w:r>
+        <w:t xml:space="preserve">4.4 </w:t>
+      </w:r>
+      <w:r>
+        <w:t>Requisitos mínimos de hardware e software para o sistema</w:t>
+      </w:r>
+      <w:r>
+        <w:t xml:space="preserve"> </w:t>
+      </w:r>
+      <w:bookmarkStart w:id="28" w:name="_2zqrayimty9" w:colFirst="0" w:colLast="0"/>
+      <w:bookmarkStart w:id="29" w:name="_nn0nimgeko23" w:colFirst="0" w:colLast="0"/>
+      <w:bookmarkStart w:id="30" w:name="_6gn227md0o7x" w:colFirst="0" w:colLast="0"/>
+      <w:bookmarkStart w:id="31" w:name="_j12f6xsp0jfi" w:colFirst="0" w:colLast="0"/>
+      <w:bookmarkStart w:id="32" w:name="_6mad4wn9nuav" w:colFirst="0" w:colLast="0"/>
+      <w:bookmarkStart w:id="33" w:name="_3cwavtvg9zuo" w:colFirst="0" w:colLast="0"/>
+      <w:bookmarkStart w:id="34" w:name="_v4tufsg5tzi2" w:colFirst="0" w:colLast="0"/>
+      <w:bookmarkStart w:id="35" w:name="_c05mh8u26u55" w:colFirst="0" w:colLast="0"/>
+      <w:bookmarkStart w:id="36" w:name="_4silupz56pcl" w:colFirst="0" w:colLast="0"/>
+      <w:bookmarkStart w:id="37" w:name="_svvhujvzdaoc" w:colFirst="0" w:colLast="0"/>
+      <w:bookmarkStart w:id="38" w:name="_eys2dox2ksiz" w:colFirst="0" w:colLast="0"/>
+      <w:bookmarkStart w:id="39" w:name="_c416v7vsc6tu" w:colFirst="0" w:colLast="0"/>
       <w:bookmarkEnd w:id="28"/>
-    </w:p>
-    <w:p>
-      <w:pPr>
-        <w:pStyle w:val="PargrafodaLista"/>
-      </w:pPr>
-      <w:r>
-        <w:t>4.1 Estratégia de Testes: Descrever a estratégia de testes adotada</w:t>
-      </w:r>
-    </w:p>
-    <w:p>
-      <w:pPr>
-        <w:pStyle w:val="PargrafodaLista"/>
-      </w:pPr>
-      <w:r>
-        <w:t>4.2 Resultados dos Testes: Apresentar os resultados dos testes realizados</w:t>
-      </w:r>
-    </w:p>
-    <w:p>
-      <w:pPr>
-        <w:pStyle w:val="PargrafodaLista"/>
-      </w:pPr>
-      <w:r>
-        <w:t>4.3 Garantia da Qualidade: Descrever as práticas adotadas para garantia da qualidade</w:t>
-      </w:r>
-    </w:p>
-    <w:p>
-      <w:pPr>
-        <w:pStyle w:val="PargrafodaLista"/>
-      </w:pPr>
-      <w:r>
-        <w:t xml:space="preserve">4.4 </w:t>
-      </w:r>
-      <w:r>
-        <w:t>Requisitos mínimos de hardware e software para o sistema</w:t>
-      </w:r>
-      <w:r>
-        <w:t xml:space="preserve"> </w:t>
-      </w:r>
-      <w:bookmarkStart w:id="29" w:name="_2zqrayimty9" w:colFirst="0" w:colLast="0"/>
-      <w:bookmarkStart w:id="30" w:name="_nn0nimgeko23" w:colFirst="0" w:colLast="0"/>
-      <w:bookmarkStart w:id="31" w:name="_6gn227md0o7x" w:colFirst="0" w:colLast="0"/>
-      <w:bookmarkStart w:id="32" w:name="_j12f6xsp0jfi" w:colFirst="0" w:colLast="0"/>
-      <w:bookmarkStart w:id="33" w:name="_6mad4wn9nuav" w:colFirst="0" w:colLast="0"/>
-      <w:bookmarkStart w:id="34" w:name="_3cwavtvg9zuo" w:colFirst="0" w:colLast="0"/>
-      <w:bookmarkStart w:id="35" w:name="_v4tufsg5tzi2" w:colFirst="0" w:colLast="0"/>
-      <w:bookmarkStart w:id="36" w:name="_c05mh8u26u55" w:colFirst="0" w:colLast="0"/>
-      <w:bookmarkStart w:id="37" w:name="_4silupz56pcl" w:colFirst="0" w:colLast="0"/>
-      <w:bookmarkStart w:id="38" w:name="_svvhujvzdaoc" w:colFirst="0" w:colLast="0"/>
-      <w:bookmarkStart w:id="39" w:name="_eys2dox2ksiz" w:colFirst="0" w:colLast="0"/>
-      <w:bookmarkStart w:id="40" w:name="_c416v7vsc6tu" w:colFirst="0" w:colLast="0"/>
       <w:bookmarkEnd w:id="29"/>
       <w:bookmarkEnd w:id="30"/>
       <w:bookmarkEnd w:id="31"/>
@@ -7479,38 +8487,37 @@
       <w:bookmarkEnd w:id="37"/>
       <w:bookmarkEnd w:id="38"/>
       <w:bookmarkEnd w:id="39"/>
+    </w:p>
+    <w:p>
+      <w:pPr>
+        <w:pStyle w:val="PargrafodaLista"/>
+      </w:pPr>
+      <w:r>
+        <w:t xml:space="preserve">4.5 </w:t>
+      </w:r>
+      <w:bookmarkStart w:id="40" w:name="_a2ztorr69us4" w:colFirst="0" w:colLast="0"/>
       <w:bookmarkEnd w:id="40"/>
+      <w:r>
+        <w:t>Contrato para desenvolvimento de software</w:t>
+      </w:r>
+      <w:bookmarkStart w:id="41" w:name="_jhlxoy2xhbg9" w:colFirst="0" w:colLast="0"/>
+      <w:bookmarkEnd w:id="41"/>
     </w:p>
     <w:p>
       <w:pPr>
         <w:pStyle w:val="PargrafodaLista"/>
       </w:pPr>
-      <w:r>
-        <w:t xml:space="preserve">4.5 </w:t>
-      </w:r>
-      <w:bookmarkStart w:id="41" w:name="_a2ztorr69us4" w:colFirst="0" w:colLast="0"/>
-      <w:bookmarkEnd w:id="41"/>
-      <w:r>
-        <w:t>Contrato para desenvolvimento de software</w:t>
-      </w:r>
-      <w:bookmarkStart w:id="42" w:name="_jhlxoy2xhbg9" w:colFirst="0" w:colLast="0"/>
+    </w:p>
+    <w:p>
+      <w:pPr>
+        <w:pStyle w:val="Ttulo1"/>
+      </w:pPr>
+      <w:bookmarkStart w:id="42" w:name="_Toc161762669"/>
+      <w:r>
+        <w:t>Considerações Finais</w:t>
+      </w:r>
       <w:bookmarkEnd w:id="42"/>
     </w:p>
-    <w:p>
-      <w:pPr>
-        <w:pStyle w:val="PargrafodaLista"/>
-      </w:pPr>
-    </w:p>
-    <w:p>
-      <w:pPr>
-        <w:pStyle w:val="Ttulo1"/>
-      </w:pPr>
-      <w:bookmarkStart w:id="43" w:name="_Toc161762669"/>
-      <w:r>
-        <w:t>Considerações Finais</w:t>
-      </w:r>
-      <w:bookmarkEnd w:id="43"/>
-    </w:p>
     <w:p/>
     <w:p>
       <w:r>
@@ -7528,7 +8535,7 @@
       </w:r>
     </w:p>
     <w:sectPr>
-      <w:headerReference w:type="default" r:id="rId13"/>
+      <w:headerReference w:type="default" r:id="rId14"/>
       <w:pgSz w:w="11909" w:h="16834"/>
       <w:pgMar w:top="1440" w:right="1440" w:bottom="1440" w:left="1440" w:header="720" w:footer="720" w:gutter="0"/>
       <w:pgNumType w:start="1"/>
@@ -7757,6 +8764,155 @@
 <file path=word/numbering.xml><?xml version="1.0" encoding="utf-8"?>
 <w:numbering xmlns:wpc="http://schemas.microsoft.com/office/word/2010/wordprocessingCanvas" xmlns:cx="http://schemas.microsoft.com/office/drawing/2014/chartex" xmlns:mc="http://schemas.openxmlformats.org/markup-compatibility/2006" xmlns:o="urn:schemas-microsoft-com:office:office" xmlns:r="http://schemas.openxmlformats.org/officeDocument/2006/relationships" xmlns:m="http://schemas.openxmlformats.org/officeDocument/2006/math" xmlns:v="urn:schemas-microsoft-com:vml" xmlns:wp14="http://schemas.microsoft.com/office/word/2010/wordprocessingDrawing" xmlns:wp="http://schemas.openxmlformats.org/drawingml/2006/wordprocessingDrawing" xmlns:w10="urn:schemas-microsoft-com:office:word" xmlns:w="http://schemas.openxmlformats.org/wordprocessingml/2006/main" xmlns:w14="http://schemas.microsoft.com/office/word/2010/wordml" xmlns:w15="http://schemas.microsoft.com/office/word/2012/wordml" xmlns:w16se="http://schemas.microsoft.com/office/word/2015/wordml/symex" xmlns:wpg="http://schemas.microsoft.com/office/word/2010/wordprocessingGroup" xmlns:wpi="http://schemas.microsoft.com/office/word/2010/wordprocessingInk" xmlns:wne="http://schemas.microsoft.com/office/word/2006/wordml" xmlns:wps="http://schemas.microsoft.com/office/word/2010/wordprocessingShape" mc:Ignorable="w14 w15 w16se wp14">
   <w:abstractNum w:abstractNumId="0" w15:restartNumberingAfterBreak="0">
+    <w:nsid w:val="04CD695D"/>
+    <w:multiLevelType w:val="multilevel"/>
+    <w:tmpl w:val="BAF2766E"/>
+    <w:lvl w:ilvl="0">
+      <w:start w:val="1"/>
+      <w:numFmt w:val="bullet"/>
+      <w:lvlText w:val=""/>
+      <w:lvlJc w:val="left"/>
+      <w:pPr>
+        <w:tabs>
+          <w:tab w:val="num" w:pos="720"/>
+        </w:tabs>
+        <w:ind w:left="720" w:hanging="360"/>
+      </w:pPr>
+      <w:rPr>
+        <w:rFonts w:ascii="Symbol" w:hAnsi="Symbol" w:hint="default"/>
+        <w:sz w:val="20"/>
+      </w:rPr>
+    </w:lvl>
+    <w:lvl w:ilvl="1" w:tentative="1">
+      <w:start w:val="1"/>
+      <w:numFmt w:val="bullet"/>
+      <w:lvlText w:val="o"/>
+      <w:lvlJc w:val="left"/>
+      <w:pPr>
+        <w:tabs>
+          <w:tab w:val="num" w:pos="1440"/>
+        </w:tabs>
+        <w:ind w:left="1440" w:hanging="360"/>
+      </w:pPr>
+      <w:rPr>
+        <w:rFonts w:ascii="Courier New" w:hAnsi="Courier New" w:hint="default"/>
+        <w:sz w:val="20"/>
+      </w:rPr>
+    </w:lvl>
+    <w:lvl w:ilvl="2" w:tentative="1">
+      <w:start w:val="1"/>
+      <w:numFmt w:val="bullet"/>
+      <w:lvlText w:val=""/>
+      <w:lvlJc w:val="left"/>
+      <w:pPr>
+        <w:tabs>
+          <w:tab w:val="num" w:pos="2160"/>
+        </w:tabs>
+        <w:ind w:left="2160" w:hanging="360"/>
+      </w:pPr>
+      <w:rPr>
+        <w:rFonts w:ascii="Wingdings" w:hAnsi="Wingdings" w:hint="default"/>
+        <w:sz w:val="20"/>
+      </w:rPr>
+    </w:lvl>
+    <w:lvl w:ilvl="3" w:tentative="1">
+      <w:start w:val="1"/>
+      <w:numFmt w:val="bullet"/>
+      <w:lvlText w:val=""/>
+      <w:lvlJc w:val="left"/>
+      <w:pPr>
+        <w:tabs>
+          <w:tab w:val="num" w:pos="2880"/>
+        </w:tabs>
+        <w:ind w:left="2880" w:hanging="360"/>
+      </w:pPr>
+      <w:rPr>
+        <w:rFonts w:ascii="Wingdings" w:hAnsi="Wingdings" w:hint="default"/>
+        <w:sz w:val="20"/>
+      </w:rPr>
+    </w:lvl>
+    <w:lvl w:ilvl="4" w:tentative="1">
+      <w:start w:val="1"/>
+      <w:numFmt w:val="bullet"/>
+      <w:lvlText w:val=""/>
+      <w:lvlJc w:val="left"/>
+      <w:pPr>
+        <w:tabs>
+          <w:tab w:val="num" w:pos="3600"/>
+        </w:tabs>
+        <w:ind w:left="3600" w:hanging="360"/>
+      </w:pPr>
+      <w:rPr>
+        <w:rFonts w:ascii="Wingdings" w:hAnsi="Wingdings" w:hint="default"/>
+        <w:sz w:val="20"/>
+      </w:rPr>
+    </w:lvl>
+    <w:lvl w:ilvl="5" w:tentative="1">
+      <w:start w:val="1"/>
+      <w:numFmt w:val="bullet"/>
+      <w:lvlText w:val=""/>
+      <w:lvlJc w:val="left"/>
+      <w:pPr>
+        <w:tabs>
+          <w:tab w:val="num" w:pos="4320"/>
+        </w:tabs>
+        <w:ind w:left="4320" w:hanging="360"/>
+      </w:pPr>
+      <w:rPr>
+        <w:rFonts w:ascii="Wingdings" w:hAnsi="Wingdings" w:hint="default"/>
+        <w:sz w:val="20"/>
+      </w:rPr>
+    </w:lvl>
+    <w:lvl w:ilvl="6" w:tentative="1">
+      <w:start w:val="1"/>
+      <w:numFmt w:val="bullet"/>
+      <w:lvlText w:val=""/>
+      <w:lvlJc w:val="left"/>
+      <w:pPr>
+        <w:tabs>
+          <w:tab w:val="num" w:pos="5040"/>
+        </w:tabs>
+        <w:ind w:left="5040" w:hanging="360"/>
+      </w:pPr>
+      <w:rPr>
+        <w:rFonts w:ascii="Wingdings" w:hAnsi="Wingdings" w:hint="default"/>
+        <w:sz w:val="20"/>
+      </w:rPr>
+    </w:lvl>
+    <w:lvl w:ilvl="7" w:tentative="1">
+      <w:start w:val="1"/>
+      <w:numFmt w:val="bullet"/>
+      <w:lvlText w:val=""/>
+      <w:lvlJc w:val="left"/>
+      <w:pPr>
+        <w:tabs>
+          <w:tab w:val="num" w:pos="5760"/>
+        </w:tabs>
+        <w:ind w:left="5760" w:hanging="360"/>
+      </w:pPr>
+      <w:rPr>
+        <w:rFonts w:ascii="Wingdings" w:hAnsi="Wingdings" w:hint="default"/>
+        <w:sz w:val="20"/>
+      </w:rPr>
+    </w:lvl>
+    <w:lvl w:ilvl="8" w:tentative="1">
+      <w:start w:val="1"/>
+      <w:numFmt w:val="bullet"/>
+      <w:lvlText w:val=""/>
+      <w:lvlJc w:val="left"/>
+      <w:pPr>
+        <w:tabs>
+          <w:tab w:val="num" w:pos="6480"/>
+        </w:tabs>
+        <w:ind w:left="6480" w:hanging="360"/>
+      </w:pPr>
+      <w:rPr>
+        <w:rFonts w:ascii="Wingdings" w:hAnsi="Wingdings" w:hint="default"/>
+        <w:sz w:val="20"/>
+      </w:rPr>
+    </w:lvl>
+  </w:abstractNum>
+  <w:abstractNum w:abstractNumId="1" w15:restartNumberingAfterBreak="0">
     <w:nsid w:val="068B8373"/>
     <w:multiLevelType w:val="hybridMultilevel"/>
     <w:tmpl w:val="29A28980"/>
@@ -7869,7 +9025,156 @@
       </w:rPr>
     </w:lvl>
   </w:abstractNum>
-  <w:abstractNum w:abstractNumId="1" w15:restartNumberingAfterBreak="0">
+  <w:abstractNum w:abstractNumId="2" w15:restartNumberingAfterBreak="0">
+    <w:nsid w:val="0EE34559"/>
+    <w:multiLevelType w:val="multilevel"/>
+    <w:tmpl w:val="328A3486"/>
+    <w:lvl w:ilvl="0">
+      <w:start w:val="1"/>
+      <w:numFmt w:val="bullet"/>
+      <w:lvlText w:val=""/>
+      <w:lvlJc w:val="left"/>
+      <w:pPr>
+        <w:tabs>
+          <w:tab w:val="num" w:pos="720"/>
+        </w:tabs>
+        <w:ind w:left="720" w:hanging="360"/>
+      </w:pPr>
+      <w:rPr>
+        <w:rFonts w:ascii="Symbol" w:hAnsi="Symbol" w:hint="default"/>
+        <w:sz w:val="20"/>
+      </w:rPr>
+    </w:lvl>
+    <w:lvl w:ilvl="1" w:tentative="1">
+      <w:start w:val="1"/>
+      <w:numFmt w:val="bullet"/>
+      <w:lvlText w:val="o"/>
+      <w:lvlJc w:val="left"/>
+      <w:pPr>
+        <w:tabs>
+          <w:tab w:val="num" w:pos="1440"/>
+        </w:tabs>
+        <w:ind w:left="1440" w:hanging="360"/>
+      </w:pPr>
+      <w:rPr>
+        <w:rFonts w:ascii="Courier New" w:hAnsi="Courier New" w:hint="default"/>
+        <w:sz w:val="20"/>
+      </w:rPr>
+    </w:lvl>
+    <w:lvl w:ilvl="2" w:tentative="1">
+      <w:start w:val="1"/>
+      <w:numFmt w:val="bullet"/>
+      <w:lvlText w:val=""/>
+      <w:lvlJc w:val="left"/>
+      <w:pPr>
+        <w:tabs>
+          <w:tab w:val="num" w:pos="2160"/>
+        </w:tabs>
+        <w:ind w:left="2160" w:hanging="360"/>
+      </w:pPr>
+      <w:rPr>
+        <w:rFonts w:ascii="Wingdings" w:hAnsi="Wingdings" w:hint="default"/>
+        <w:sz w:val="20"/>
+      </w:rPr>
+    </w:lvl>
+    <w:lvl w:ilvl="3" w:tentative="1">
+      <w:start w:val="1"/>
+      <w:numFmt w:val="bullet"/>
+      <w:lvlText w:val=""/>
+      <w:lvlJc w:val="left"/>
+      <w:pPr>
+        <w:tabs>
+          <w:tab w:val="num" w:pos="2880"/>
+        </w:tabs>
+        <w:ind w:left="2880" w:hanging="360"/>
+      </w:pPr>
+      <w:rPr>
+        <w:rFonts w:ascii="Wingdings" w:hAnsi="Wingdings" w:hint="default"/>
+        <w:sz w:val="20"/>
+      </w:rPr>
+    </w:lvl>
+    <w:lvl w:ilvl="4" w:tentative="1">
+      <w:start w:val="1"/>
+      <w:numFmt w:val="bullet"/>
+      <w:lvlText w:val=""/>
+      <w:lvlJc w:val="left"/>
+      <w:pPr>
+        <w:tabs>
+          <w:tab w:val="num" w:pos="3600"/>
+        </w:tabs>
+        <w:ind w:left="3600" w:hanging="360"/>
+      </w:pPr>
+      <w:rPr>
+        <w:rFonts w:ascii="Wingdings" w:hAnsi="Wingdings" w:hint="default"/>
+        <w:sz w:val="20"/>
+      </w:rPr>
+    </w:lvl>
+    <w:lvl w:ilvl="5" w:tentative="1">
+      <w:start w:val="1"/>
+      <w:numFmt w:val="bullet"/>
+      <w:lvlText w:val=""/>
+      <w:lvlJc w:val="left"/>
+      <w:pPr>
+        <w:tabs>
+          <w:tab w:val="num" w:pos="4320"/>
+        </w:tabs>
+        <w:ind w:left="4320" w:hanging="360"/>
+      </w:pPr>
+      <w:rPr>
+        <w:rFonts w:ascii="Wingdings" w:hAnsi="Wingdings" w:hint="default"/>
+        <w:sz w:val="20"/>
+      </w:rPr>
+    </w:lvl>
+    <w:lvl w:ilvl="6" w:tentative="1">
+      <w:start w:val="1"/>
+      <w:numFmt w:val="bullet"/>
+      <w:lvlText w:val=""/>
+      <w:lvlJc w:val="left"/>
+      <w:pPr>
+        <w:tabs>
+          <w:tab w:val="num" w:pos="5040"/>
+        </w:tabs>
+        <w:ind w:left="5040" w:hanging="360"/>
+      </w:pPr>
+      <w:rPr>
+        <w:rFonts w:ascii="Wingdings" w:hAnsi="Wingdings" w:hint="default"/>
+        <w:sz w:val="20"/>
+      </w:rPr>
+    </w:lvl>
+    <w:lvl w:ilvl="7" w:tentative="1">
+      <w:start w:val="1"/>
+      <w:numFmt w:val="bullet"/>
+      <w:lvlText w:val=""/>
+      <w:lvlJc w:val="left"/>
+      <w:pPr>
+        <w:tabs>
+          <w:tab w:val="num" w:pos="5760"/>
+        </w:tabs>
+        <w:ind w:left="5760" w:hanging="360"/>
+      </w:pPr>
+      <w:rPr>
+        <w:rFonts w:ascii="Wingdings" w:hAnsi="Wingdings" w:hint="default"/>
+        <w:sz w:val="20"/>
+      </w:rPr>
+    </w:lvl>
+    <w:lvl w:ilvl="8" w:tentative="1">
+      <w:start w:val="1"/>
+      <w:numFmt w:val="bullet"/>
+      <w:lvlText w:val=""/>
+      <w:lvlJc w:val="left"/>
+      <w:pPr>
+        <w:tabs>
+          <w:tab w:val="num" w:pos="6480"/>
+        </w:tabs>
+        <w:ind w:left="6480" w:hanging="360"/>
+      </w:pPr>
+      <w:rPr>
+        <w:rFonts w:ascii="Wingdings" w:hAnsi="Wingdings" w:hint="default"/>
+        <w:sz w:val="20"/>
+      </w:rPr>
+    </w:lvl>
+  </w:abstractNum>
+  <w:abstractNum w:abstractNumId="3" w15:restartNumberingAfterBreak="0">
     <w:nsid w:val="158E98C7"/>
     <w:multiLevelType w:val="hybridMultilevel"/>
     <w:tmpl w:val="82B85F20"/>
@@ -7982,7 +9287,7 @@
       </w:rPr>
     </w:lvl>
   </w:abstractNum>
-  <w:abstractNum w:abstractNumId="2" w15:restartNumberingAfterBreak="0">
+  <w:abstractNum w:abstractNumId="4" w15:restartNumberingAfterBreak="0">
     <w:nsid w:val="167D68D7"/>
     <w:multiLevelType w:val="hybridMultilevel"/>
     <w:tmpl w:val="89A29F9C"/>
@@ -8095,7 +9400,7 @@
       </w:rPr>
     </w:lvl>
   </w:abstractNum>
-  <w:abstractNum w:abstractNumId="3" w15:restartNumberingAfterBreak="0">
+  <w:abstractNum w:abstractNumId="5" w15:restartNumberingAfterBreak="0">
     <w:nsid w:val="197E1DA2"/>
     <w:multiLevelType w:val="multilevel"/>
     <w:tmpl w:val="F124A028"/>
@@ -8208,7 +9513,7 @@
       </w:rPr>
     </w:lvl>
   </w:abstractNum>
-  <w:abstractNum w:abstractNumId="4" w15:restartNumberingAfterBreak="0">
+  <w:abstractNum w:abstractNumId="6" w15:restartNumberingAfterBreak="0">
     <w:nsid w:val="222C27B7"/>
     <w:multiLevelType w:val="multilevel"/>
     <w:tmpl w:val="3AF658D8"/>
@@ -8332,7 +9637,7 @@
       </w:rPr>
     </w:lvl>
   </w:abstractNum>
-  <w:abstractNum w:abstractNumId="5" w15:restartNumberingAfterBreak="0">
+  <w:abstractNum w:abstractNumId="7" w15:restartNumberingAfterBreak="0">
     <w:nsid w:val="24C2523A"/>
     <w:multiLevelType w:val="hybridMultilevel"/>
     <w:tmpl w:val="9B0A63E4"/>
@@ -8445,7 +9750,7 @@
       </w:rPr>
     </w:lvl>
   </w:abstractNum>
-  <w:abstractNum w:abstractNumId="6" w15:restartNumberingAfterBreak="0">
+  <w:abstractNum w:abstractNumId="8" w15:restartNumberingAfterBreak="0">
     <w:nsid w:val="25C867DD"/>
     <w:multiLevelType w:val="hybridMultilevel"/>
     <w:tmpl w:val="B30453B0"/>
@@ -8558,7 +9863,7 @@
       </w:rPr>
     </w:lvl>
   </w:abstractNum>
-  <w:abstractNum w:abstractNumId="7" w15:restartNumberingAfterBreak="0">
+  <w:abstractNum w:abstractNumId="9" w15:restartNumberingAfterBreak="0">
     <w:nsid w:val="2CB37166"/>
     <w:multiLevelType w:val="hybridMultilevel"/>
     <w:tmpl w:val="EC24D0E8"/>
@@ -8671,7 +9976,305 @@
       </w:rPr>
     </w:lvl>
   </w:abstractNum>
-  <w:abstractNum w:abstractNumId="8" w15:restartNumberingAfterBreak="0">
+  <w:abstractNum w:abstractNumId="10" w15:restartNumberingAfterBreak="0">
+    <w:nsid w:val="3021110E"/>
+    <w:multiLevelType w:val="multilevel"/>
+    <w:tmpl w:val="D438F19C"/>
+    <w:lvl w:ilvl="0">
+      <w:start w:val="1"/>
+      <w:numFmt w:val="bullet"/>
+      <w:lvlText w:val=""/>
+      <w:lvlJc w:val="left"/>
+      <w:pPr>
+        <w:tabs>
+          <w:tab w:val="num" w:pos="720"/>
+        </w:tabs>
+        <w:ind w:left="720" w:hanging="360"/>
+      </w:pPr>
+      <w:rPr>
+        <w:rFonts w:ascii="Symbol" w:hAnsi="Symbol" w:hint="default"/>
+        <w:sz w:val="20"/>
+      </w:rPr>
+    </w:lvl>
+    <w:lvl w:ilvl="1" w:tentative="1">
+      <w:start w:val="1"/>
+      <w:numFmt w:val="bullet"/>
+      <w:lvlText w:val="o"/>
+      <w:lvlJc w:val="left"/>
+      <w:pPr>
+        <w:tabs>
+          <w:tab w:val="num" w:pos="1440"/>
+        </w:tabs>
+        <w:ind w:left="1440" w:hanging="360"/>
+      </w:pPr>
+      <w:rPr>
+        <w:rFonts w:ascii="Courier New" w:hAnsi="Courier New" w:hint="default"/>
+        <w:sz w:val="20"/>
+      </w:rPr>
+    </w:lvl>
+    <w:lvl w:ilvl="2" w:tentative="1">
+      <w:start w:val="1"/>
+      <w:numFmt w:val="bullet"/>
+      <w:lvlText w:val=""/>
+      <w:lvlJc w:val="left"/>
+      <w:pPr>
+        <w:tabs>
+          <w:tab w:val="num" w:pos="2160"/>
+        </w:tabs>
+        <w:ind w:left="2160" w:hanging="360"/>
+      </w:pPr>
+      <w:rPr>
+        <w:rFonts w:ascii="Wingdings" w:hAnsi="Wingdings" w:hint="default"/>
+        <w:sz w:val="20"/>
+      </w:rPr>
+    </w:lvl>
+    <w:lvl w:ilvl="3" w:tentative="1">
+      <w:start w:val="1"/>
+      <w:numFmt w:val="bullet"/>
+      <w:lvlText w:val=""/>
+      <w:lvlJc w:val="left"/>
+      <w:pPr>
+        <w:tabs>
+          <w:tab w:val="num" w:pos="2880"/>
+        </w:tabs>
+        <w:ind w:left="2880" w:hanging="360"/>
+      </w:pPr>
+      <w:rPr>
+        <w:rFonts w:ascii="Wingdings" w:hAnsi="Wingdings" w:hint="default"/>
+        <w:sz w:val="20"/>
+      </w:rPr>
+    </w:lvl>
+    <w:lvl w:ilvl="4" w:tentative="1">
+      <w:start w:val="1"/>
+      <w:numFmt w:val="bullet"/>
+      <w:lvlText w:val=""/>
+      <w:lvlJc w:val="left"/>
+      <w:pPr>
+        <w:tabs>
+          <w:tab w:val="num" w:pos="3600"/>
+        </w:tabs>
+        <w:ind w:left="3600" w:hanging="360"/>
+      </w:pPr>
+      <w:rPr>
+        <w:rFonts w:ascii="Wingdings" w:hAnsi="Wingdings" w:hint="default"/>
+        <w:sz w:val="20"/>
+      </w:rPr>
+    </w:lvl>
+    <w:lvl w:ilvl="5" w:tentative="1">
+      <w:start w:val="1"/>
+      <w:numFmt w:val="bullet"/>
+      <w:lvlText w:val=""/>
+      <w:lvlJc w:val="left"/>
+      <w:pPr>
+        <w:tabs>
+          <w:tab w:val="num" w:pos="4320"/>
+        </w:tabs>
+        <w:ind w:left="4320" w:hanging="360"/>
+      </w:pPr>
+      <w:rPr>
+        <w:rFonts w:ascii="Wingdings" w:hAnsi="Wingdings" w:hint="default"/>
+        <w:sz w:val="20"/>
+      </w:rPr>
+    </w:lvl>
+    <w:lvl w:ilvl="6" w:tentative="1">
+      <w:start w:val="1"/>
+      <w:numFmt w:val="bullet"/>
+      <w:lvlText w:val=""/>
+      <w:lvlJc w:val="left"/>
+      <w:pPr>
+        <w:tabs>
+          <w:tab w:val="num" w:pos="5040"/>
+        </w:tabs>
+        <w:ind w:left="5040" w:hanging="360"/>
+      </w:pPr>
+      <w:rPr>
+        <w:rFonts w:ascii="Wingdings" w:hAnsi="Wingdings" w:hint="default"/>
+        <w:sz w:val="20"/>
+      </w:rPr>
+    </w:lvl>
+    <w:lvl w:ilvl="7" w:tentative="1">
+      <w:start w:val="1"/>
+      <w:numFmt w:val="bullet"/>
+      <w:lvlText w:val=""/>
+      <w:lvlJc w:val="left"/>
+      <w:pPr>
+        <w:tabs>
+          <w:tab w:val="num" w:pos="5760"/>
+        </w:tabs>
+        <w:ind w:left="5760" w:hanging="360"/>
+      </w:pPr>
+      <w:rPr>
+        <w:rFonts w:ascii="Wingdings" w:hAnsi="Wingdings" w:hint="default"/>
+        <w:sz w:val="20"/>
+      </w:rPr>
+    </w:lvl>
+    <w:lvl w:ilvl="8" w:tentative="1">
+      <w:start w:val="1"/>
+      <w:numFmt w:val="bullet"/>
+      <w:lvlText w:val=""/>
+      <w:lvlJc w:val="left"/>
+      <w:pPr>
+        <w:tabs>
+          <w:tab w:val="num" w:pos="6480"/>
+        </w:tabs>
+        <w:ind w:left="6480" w:hanging="360"/>
+      </w:pPr>
+      <w:rPr>
+        <w:rFonts w:ascii="Wingdings" w:hAnsi="Wingdings" w:hint="default"/>
+        <w:sz w:val="20"/>
+      </w:rPr>
+    </w:lvl>
+  </w:abstractNum>
+  <w:abstractNum w:abstractNumId="11" w15:restartNumberingAfterBreak="0">
+    <w:nsid w:val="3D4250EE"/>
+    <w:multiLevelType w:val="multilevel"/>
+    <w:tmpl w:val="E826A9F0"/>
+    <w:lvl w:ilvl="0">
+      <w:start w:val="1"/>
+      <w:numFmt w:val="bullet"/>
+      <w:lvlText w:val=""/>
+      <w:lvlJc w:val="left"/>
+      <w:pPr>
+        <w:tabs>
+          <w:tab w:val="num" w:pos="720"/>
+        </w:tabs>
+        <w:ind w:left="720" w:hanging="360"/>
+      </w:pPr>
+      <w:rPr>
+        <w:rFonts w:ascii="Symbol" w:hAnsi="Symbol" w:hint="default"/>
+        <w:sz w:val="20"/>
+      </w:rPr>
+    </w:lvl>
+    <w:lvl w:ilvl="1" w:tentative="1">
+      <w:start w:val="1"/>
+      <w:numFmt w:val="bullet"/>
+      <w:lvlText w:val="o"/>
+      <w:lvlJc w:val="left"/>
+      <w:pPr>
+        <w:tabs>
+          <w:tab w:val="num" w:pos="1440"/>
+        </w:tabs>
+        <w:ind w:left="1440" w:hanging="360"/>
+      </w:pPr>
+      <w:rPr>
+        <w:rFonts w:ascii="Courier New" w:hAnsi="Courier New" w:hint="default"/>
+        <w:sz w:val="20"/>
+      </w:rPr>
+    </w:lvl>
+    <w:lvl w:ilvl="2" w:tentative="1">
+      <w:start w:val="1"/>
+      <w:numFmt w:val="bullet"/>
+      <w:lvlText w:val=""/>
+      <w:lvlJc w:val="left"/>
+      <w:pPr>
+        <w:tabs>
+          <w:tab w:val="num" w:pos="2160"/>
+        </w:tabs>
+        <w:ind w:left="2160" w:hanging="360"/>
+      </w:pPr>
+      <w:rPr>
+        <w:rFonts w:ascii="Wingdings" w:hAnsi="Wingdings" w:hint="default"/>
+        <w:sz w:val="20"/>
+      </w:rPr>
+    </w:lvl>
+    <w:lvl w:ilvl="3" w:tentative="1">
+      <w:start w:val="1"/>
+      <w:numFmt w:val="bullet"/>
+      <w:lvlText w:val=""/>
+      <w:lvlJc w:val="left"/>
+      <w:pPr>
+        <w:tabs>
+          <w:tab w:val="num" w:pos="2880"/>
+        </w:tabs>
+        <w:ind w:left="2880" w:hanging="360"/>
+      </w:pPr>
+      <w:rPr>
+        <w:rFonts w:ascii="Wingdings" w:hAnsi="Wingdings" w:hint="default"/>
+        <w:sz w:val="20"/>
+      </w:rPr>
+    </w:lvl>
+    <w:lvl w:ilvl="4" w:tentative="1">
+      <w:start w:val="1"/>
+      <w:numFmt w:val="bullet"/>
+      <w:lvlText w:val=""/>
+      <w:lvlJc w:val="left"/>
+      <w:pPr>
+        <w:tabs>
+          <w:tab w:val="num" w:pos="3600"/>
+        </w:tabs>
+        <w:ind w:left="3600" w:hanging="360"/>
+      </w:pPr>
+      <w:rPr>
+        <w:rFonts w:ascii="Wingdings" w:hAnsi="Wingdings" w:hint="default"/>
+        <w:sz w:val="20"/>
+      </w:rPr>
+    </w:lvl>
+    <w:lvl w:ilvl="5" w:tentative="1">
+      <w:start w:val="1"/>
+      <w:numFmt w:val="bullet"/>
+      <w:lvlText w:val=""/>
+      <w:lvlJc w:val="left"/>
+      <w:pPr>
+        <w:tabs>
+          <w:tab w:val="num" w:pos="4320"/>
+        </w:tabs>
+        <w:ind w:left="4320" w:hanging="360"/>
+      </w:pPr>
+      <w:rPr>
+        <w:rFonts w:ascii="Wingdings" w:hAnsi="Wingdings" w:hint="default"/>
+        <w:sz w:val="20"/>
+      </w:rPr>
+    </w:lvl>
+    <w:lvl w:ilvl="6" w:tentative="1">
+      <w:start w:val="1"/>
+      <w:numFmt w:val="bullet"/>
+      <w:lvlText w:val=""/>
+      <w:lvlJc w:val="left"/>
+      <w:pPr>
+        <w:tabs>
+          <w:tab w:val="num" w:pos="5040"/>
+        </w:tabs>
+        <w:ind w:left="5040" w:hanging="360"/>
+      </w:pPr>
+      <w:rPr>
+        <w:rFonts w:ascii="Wingdings" w:hAnsi="Wingdings" w:hint="default"/>
+        <w:sz w:val="20"/>
+      </w:rPr>
+    </w:lvl>
+    <w:lvl w:ilvl="7" w:tentative="1">
+      <w:start w:val="1"/>
+      <w:numFmt w:val="bullet"/>
+      <w:lvlText w:val=""/>
+      <w:lvlJc w:val="left"/>
+      <w:pPr>
+        <w:tabs>
+          <w:tab w:val="num" w:pos="5760"/>
+        </w:tabs>
+        <w:ind w:left="5760" w:hanging="360"/>
+      </w:pPr>
+      <w:rPr>
+        <w:rFonts w:ascii="Wingdings" w:hAnsi="Wingdings" w:hint="default"/>
+        <w:sz w:val="20"/>
+      </w:rPr>
+    </w:lvl>
+    <w:lvl w:ilvl="8" w:tentative="1">
+      <w:start w:val="1"/>
+      <w:numFmt w:val="bullet"/>
+      <w:lvlText w:val=""/>
+      <w:lvlJc w:val="left"/>
+      <w:pPr>
+        <w:tabs>
+          <w:tab w:val="num" w:pos="6480"/>
+        </w:tabs>
+        <w:ind w:left="6480" w:hanging="360"/>
+      </w:pPr>
+      <w:rPr>
+        <w:rFonts w:ascii="Wingdings" w:hAnsi="Wingdings" w:hint="default"/>
+        <w:sz w:val="20"/>
+      </w:rPr>
+    </w:lvl>
+  </w:abstractNum>
+  <w:abstractNum w:abstractNumId="12" w15:restartNumberingAfterBreak="0">
     <w:nsid w:val="403B4E36"/>
     <w:multiLevelType w:val="hybridMultilevel"/>
     <w:tmpl w:val="B352D138"/>
@@ -8784,7 +10387,7 @@
       </w:rPr>
     </w:lvl>
   </w:abstractNum>
-  <w:abstractNum w:abstractNumId="9" w15:restartNumberingAfterBreak="0">
+  <w:abstractNum w:abstractNumId="13" w15:restartNumberingAfterBreak="0">
     <w:nsid w:val="43216770"/>
     <w:multiLevelType w:val="hybridMultilevel"/>
     <w:tmpl w:val="13D08720"/>
@@ -8897,7 +10500,7 @@
       </w:rPr>
     </w:lvl>
   </w:abstractNum>
-  <w:abstractNum w:abstractNumId="10" w15:restartNumberingAfterBreak="0">
+  <w:abstractNum w:abstractNumId="14" w15:restartNumberingAfterBreak="0">
     <w:nsid w:val="5A0F4D26"/>
     <w:multiLevelType w:val="multilevel"/>
     <w:tmpl w:val="C9AEB782"/>
@@ -9046,7 +10649,7 @@
       </w:rPr>
     </w:lvl>
   </w:abstractNum>
-  <w:abstractNum w:abstractNumId="11" w15:restartNumberingAfterBreak="0">
+  <w:abstractNum w:abstractNumId="15" w15:restartNumberingAfterBreak="0">
     <w:nsid w:val="5B8723BF"/>
     <w:multiLevelType w:val="multilevel"/>
     <w:tmpl w:val="1412378E"/>
@@ -9195,7 +10798,156 @@
       </w:rPr>
     </w:lvl>
   </w:abstractNum>
-  <w:abstractNum w:abstractNumId="12" w15:restartNumberingAfterBreak="0">
+  <w:abstractNum w:abstractNumId="16" w15:restartNumberingAfterBreak="0">
+    <w:nsid w:val="61902815"/>
+    <w:multiLevelType w:val="multilevel"/>
+    <w:tmpl w:val="D04E00F0"/>
+    <w:lvl w:ilvl="0">
+      <w:start w:val="1"/>
+      <w:numFmt w:val="bullet"/>
+      <w:lvlText w:val=""/>
+      <w:lvlJc w:val="left"/>
+      <w:pPr>
+        <w:tabs>
+          <w:tab w:val="num" w:pos="720"/>
+        </w:tabs>
+        <w:ind w:left="720" w:hanging="360"/>
+      </w:pPr>
+      <w:rPr>
+        <w:rFonts w:ascii="Symbol" w:hAnsi="Symbol" w:hint="default"/>
+        <w:sz w:val="20"/>
+      </w:rPr>
+    </w:lvl>
+    <w:lvl w:ilvl="1" w:tentative="1">
+      <w:start w:val="1"/>
+      <w:numFmt w:val="bullet"/>
+      <w:lvlText w:val="o"/>
+      <w:lvlJc w:val="left"/>
+      <w:pPr>
+        <w:tabs>
+          <w:tab w:val="num" w:pos="1440"/>
+        </w:tabs>
+        <w:ind w:left="1440" w:hanging="360"/>
+      </w:pPr>
+      <w:rPr>
+        <w:rFonts w:ascii="Courier New" w:hAnsi="Courier New" w:hint="default"/>
+        <w:sz w:val="20"/>
+      </w:rPr>
+    </w:lvl>
+    <w:lvl w:ilvl="2" w:tentative="1">
+      <w:start w:val="1"/>
+      <w:numFmt w:val="bullet"/>
+      <w:lvlText w:val=""/>
+      <w:lvlJc w:val="left"/>
+      <w:pPr>
+        <w:tabs>
+          <w:tab w:val="num" w:pos="2160"/>
+        </w:tabs>
+        <w:ind w:left="2160" w:hanging="360"/>
+      </w:pPr>
+      <w:rPr>
+        <w:rFonts w:ascii="Wingdings" w:hAnsi="Wingdings" w:hint="default"/>
+        <w:sz w:val="20"/>
+      </w:rPr>
+    </w:lvl>
+    <w:lvl w:ilvl="3" w:tentative="1">
+      <w:start w:val="1"/>
+      <w:numFmt w:val="bullet"/>
+      <w:lvlText w:val=""/>
+      <w:lvlJc w:val="left"/>
+      <w:pPr>
+        <w:tabs>
+          <w:tab w:val="num" w:pos="2880"/>
+        </w:tabs>
+        <w:ind w:left="2880" w:hanging="360"/>
+      </w:pPr>
+      <w:rPr>
+        <w:rFonts w:ascii="Wingdings" w:hAnsi="Wingdings" w:hint="default"/>
+        <w:sz w:val="20"/>
+      </w:rPr>
+    </w:lvl>
+    <w:lvl w:ilvl="4" w:tentative="1">
+      <w:start w:val="1"/>
+      <w:numFmt w:val="bullet"/>
+      <w:lvlText w:val=""/>
+      <w:lvlJc w:val="left"/>
+      <w:pPr>
+        <w:tabs>
+          <w:tab w:val="num" w:pos="3600"/>
+        </w:tabs>
+        <w:ind w:left="3600" w:hanging="360"/>
+      </w:pPr>
+      <w:rPr>
+        <w:rFonts w:ascii="Wingdings" w:hAnsi="Wingdings" w:hint="default"/>
+        <w:sz w:val="20"/>
+      </w:rPr>
+    </w:lvl>
+    <w:lvl w:ilvl="5" w:tentative="1">
+      <w:start w:val="1"/>
+      <w:numFmt w:val="bullet"/>
+      <w:lvlText w:val=""/>
+      <w:lvlJc w:val="left"/>
+      <w:pPr>
+        <w:tabs>
+          <w:tab w:val="num" w:pos="4320"/>
+        </w:tabs>
+        <w:ind w:left="4320" w:hanging="360"/>
+      </w:pPr>
+      <w:rPr>
+        <w:rFonts w:ascii="Wingdings" w:hAnsi="Wingdings" w:hint="default"/>
+        <w:sz w:val="20"/>
+      </w:rPr>
+    </w:lvl>
+    <w:lvl w:ilvl="6" w:tentative="1">
+      <w:start w:val="1"/>
+      <w:numFmt w:val="bullet"/>
+      <w:lvlText w:val=""/>
+      <w:lvlJc w:val="left"/>
+      <w:pPr>
+        <w:tabs>
+          <w:tab w:val="num" w:pos="5040"/>
+        </w:tabs>
+        <w:ind w:left="5040" w:hanging="360"/>
+      </w:pPr>
+      <w:rPr>
+        <w:rFonts w:ascii="Wingdings" w:hAnsi="Wingdings" w:hint="default"/>
+        <w:sz w:val="20"/>
+      </w:rPr>
+    </w:lvl>
+    <w:lvl w:ilvl="7" w:tentative="1">
+      <w:start w:val="1"/>
+      <w:numFmt w:val="bullet"/>
+      <w:lvlText w:val=""/>
+      <w:lvlJc w:val="left"/>
+      <w:pPr>
+        <w:tabs>
+          <w:tab w:val="num" w:pos="5760"/>
+        </w:tabs>
+        <w:ind w:left="5760" w:hanging="360"/>
+      </w:pPr>
+      <w:rPr>
+        <w:rFonts w:ascii="Wingdings" w:hAnsi="Wingdings" w:hint="default"/>
+        <w:sz w:val="20"/>
+      </w:rPr>
+    </w:lvl>
+    <w:lvl w:ilvl="8" w:tentative="1">
+      <w:start w:val="1"/>
+      <w:numFmt w:val="bullet"/>
+      <w:lvlText w:val=""/>
+      <w:lvlJc w:val="left"/>
+      <w:pPr>
+        <w:tabs>
+          <w:tab w:val="num" w:pos="6480"/>
+        </w:tabs>
+        <w:ind w:left="6480" w:hanging="360"/>
+      </w:pPr>
+      <w:rPr>
+        <w:rFonts w:ascii="Wingdings" w:hAnsi="Wingdings" w:hint="default"/>
+        <w:sz w:val="20"/>
+      </w:rPr>
+    </w:lvl>
+  </w:abstractNum>
+  <w:abstractNum w:abstractNumId="17" w15:restartNumberingAfterBreak="0">
     <w:nsid w:val="65E7148A"/>
     <w:multiLevelType w:val="hybridMultilevel"/>
     <w:tmpl w:val="29B44306"/>
@@ -9284,7 +11036,305 @@
       </w:pPr>
     </w:lvl>
   </w:abstractNum>
-  <w:abstractNum w:abstractNumId="13" w15:restartNumberingAfterBreak="0">
+  <w:abstractNum w:abstractNumId="18" w15:restartNumberingAfterBreak="0">
+    <w:nsid w:val="6CBE0BBA"/>
+    <w:multiLevelType w:val="multilevel"/>
+    <w:tmpl w:val="3BB4B62A"/>
+    <w:lvl w:ilvl="0">
+      <w:start w:val="1"/>
+      <w:numFmt w:val="bullet"/>
+      <w:lvlText w:val=""/>
+      <w:lvlJc w:val="left"/>
+      <w:pPr>
+        <w:tabs>
+          <w:tab w:val="num" w:pos="720"/>
+        </w:tabs>
+        <w:ind w:left="720" w:hanging="360"/>
+      </w:pPr>
+      <w:rPr>
+        <w:rFonts w:ascii="Symbol" w:hAnsi="Symbol" w:hint="default"/>
+        <w:sz w:val="20"/>
+      </w:rPr>
+    </w:lvl>
+    <w:lvl w:ilvl="1" w:tentative="1">
+      <w:start w:val="1"/>
+      <w:numFmt w:val="bullet"/>
+      <w:lvlText w:val="o"/>
+      <w:lvlJc w:val="left"/>
+      <w:pPr>
+        <w:tabs>
+          <w:tab w:val="num" w:pos="1440"/>
+        </w:tabs>
+        <w:ind w:left="1440" w:hanging="360"/>
+      </w:pPr>
+      <w:rPr>
+        <w:rFonts w:ascii="Courier New" w:hAnsi="Courier New" w:hint="default"/>
+        <w:sz w:val="20"/>
+      </w:rPr>
+    </w:lvl>
+    <w:lvl w:ilvl="2" w:tentative="1">
+      <w:start w:val="1"/>
+      <w:numFmt w:val="bullet"/>
+      <w:lvlText w:val=""/>
+      <w:lvlJc w:val="left"/>
+      <w:pPr>
+        <w:tabs>
+          <w:tab w:val="num" w:pos="2160"/>
+        </w:tabs>
+        <w:ind w:left="2160" w:hanging="360"/>
+      </w:pPr>
+      <w:rPr>
+        <w:rFonts w:ascii="Wingdings" w:hAnsi="Wingdings" w:hint="default"/>
+        <w:sz w:val="20"/>
+      </w:rPr>
+    </w:lvl>
+    <w:lvl w:ilvl="3" w:tentative="1">
+      <w:start w:val="1"/>
+      <w:numFmt w:val="bullet"/>
+      <w:lvlText w:val=""/>
+      <w:lvlJc w:val="left"/>
+      <w:pPr>
+        <w:tabs>
+          <w:tab w:val="num" w:pos="2880"/>
+        </w:tabs>
+        <w:ind w:left="2880" w:hanging="360"/>
+      </w:pPr>
+      <w:rPr>
+        <w:rFonts w:ascii="Wingdings" w:hAnsi="Wingdings" w:hint="default"/>
+        <w:sz w:val="20"/>
+      </w:rPr>
+    </w:lvl>
+    <w:lvl w:ilvl="4" w:tentative="1">
+      <w:start w:val="1"/>
+      <w:numFmt w:val="bullet"/>
+      <w:lvlText w:val=""/>
+      <w:lvlJc w:val="left"/>
+      <w:pPr>
+        <w:tabs>
+          <w:tab w:val="num" w:pos="3600"/>
+        </w:tabs>
+        <w:ind w:left="3600" w:hanging="360"/>
+      </w:pPr>
+      <w:rPr>
+        <w:rFonts w:ascii="Wingdings" w:hAnsi="Wingdings" w:hint="default"/>
+        <w:sz w:val="20"/>
+      </w:rPr>
+    </w:lvl>
+    <w:lvl w:ilvl="5" w:tentative="1">
+      <w:start w:val="1"/>
+      <w:numFmt w:val="bullet"/>
+      <w:lvlText w:val=""/>
+      <w:lvlJc w:val="left"/>
+      <w:pPr>
+        <w:tabs>
+          <w:tab w:val="num" w:pos="4320"/>
+        </w:tabs>
+        <w:ind w:left="4320" w:hanging="360"/>
+      </w:pPr>
+      <w:rPr>
+        <w:rFonts w:ascii="Wingdings" w:hAnsi="Wingdings" w:hint="default"/>
+        <w:sz w:val="20"/>
+      </w:rPr>
+    </w:lvl>
+    <w:lvl w:ilvl="6" w:tentative="1">
+      <w:start w:val="1"/>
+      <w:numFmt w:val="bullet"/>
+      <w:lvlText w:val=""/>
+      <w:lvlJc w:val="left"/>
+      <w:pPr>
+        <w:tabs>
+          <w:tab w:val="num" w:pos="5040"/>
+        </w:tabs>
+        <w:ind w:left="5040" w:hanging="360"/>
+      </w:pPr>
+      <w:rPr>
+        <w:rFonts w:ascii="Wingdings" w:hAnsi="Wingdings" w:hint="default"/>
+        <w:sz w:val="20"/>
+      </w:rPr>
+    </w:lvl>
+    <w:lvl w:ilvl="7" w:tentative="1">
+      <w:start w:val="1"/>
+      <w:numFmt w:val="bullet"/>
+      <w:lvlText w:val=""/>
+      <w:lvlJc w:val="left"/>
+      <w:pPr>
+        <w:tabs>
+          <w:tab w:val="num" w:pos="5760"/>
+        </w:tabs>
+        <w:ind w:left="5760" w:hanging="360"/>
+      </w:pPr>
+      <w:rPr>
+        <w:rFonts w:ascii="Wingdings" w:hAnsi="Wingdings" w:hint="default"/>
+        <w:sz w:val="20"/>
+      </w:rPr>
+    </w:lvl>
+    <w:lvl w:ilvl="8" w:tentative="1">
+      <w:start w:val="1"/>
+      <w:numFmt w:val="bullet"/>
+      <w:lvlText w:val=""/>
+      <w:lvlJc w:val="left"/>
+      <w:pPr>
+        <w:tabs>
+          <w:tab w:val="num" w:pos="6480"/>
+        </w:tabs>
+        <w:ind w:left="6480" w:hanging="360"/>
+      </w:pPr>
+      <w:rPr>
+        <w:rFonts w:ascii="Wingdings" w:hAnsi="Wingdings" w:hint="default"/>
+        <w:sz w:val="20"/>
+      </w:rPr>
+    </w:lvl>
+  </w:abstractNum>
+  <w:abstractNum w:abstractNumId="19" w15:restartNumberingAfterBreak="0">
+    <w:nsid w:val="75075A23"/>
+    <w:multiLevelType w:val="multilevel"/>
+    <w:tmpl w:val="825C9C2E"/>
+    <w:lvl w:ilvl="0">
+      <w:start w:val="1"/>
+      <w:numFmt w:val="bullet"/>
+      <w:lvlText w:val=""/>
+      <w:lvlJc w:val="left"/>
+      <w:pPr>
+        <w:tabs>
+          <w:tab w:val="num" w:pos="720"/>
+        </w:tabs>
+        <w:ind w:left="720" w:hanging="360"/>
+      </w:pPr>
+      <w:rPr>
+        <w:rFonts w:ascii="Symbol" w:hAnsi="Symbol" w:hint="default"/>
+        <w:sz w:val="20"/>
+      </w:rPr>
+    </w:lvl>
+    <w:lvl w:ilvl="1" w:tentative="1">
+      <w:start w:val="1"/>
+      <w:numFmt w:val="bullet"/>
+      <w:lvlText w:val="o"/>
+      <w:lvlJc w:val="left"/>
+      <w:pPr>
+        <w:tabs>
+          <w:tab w:val="num" w:pos="1440"/>
+        </w:tabs>
+        <w:ind w:left="1440" w:hanging="360"/>
+      </w:pPr>
+      <w:rPr>
+        <w:rFonts w:ascii="Courier New" w:hAnsi="Courier New" w:hint="default"/>
+        <w:sz w:val="20"/>
+      </w:rPr>
+    </w:lvl>
+    <w:lvl w:ilvl="2" w:tentative="1">
+      <w:start w:val="1"/>
+      <w:numFmt w:val="bullet"/>
+      <w:lvlText w:val=""/>
+      <w:lvlJc w:val="left"/>
+      <w:pPr>
+        <w:tabs>
+          <w:tab w:val="num" w:pos="2160"/>
+        </w:tabs>
+        <w:ind w:left="2160" w:hanging="360"/>
+      </w:pPr>
+      <w:rPr>
+        <w:rFonts w:ascii="Wingdings" w:hAnsi="Wingdings" w:hint="default"/>
+        <w:sz w:val="20"/>
+      </w:rPr>
+    </w:lvl>
+    <w:lvl w:ilvl="3" w:tentative="1">
+      <w:start w:val="1"/>
+      <w:numFmt w:val="bullet"/>
+      <w:lvlText w:val=""/>
+      <w:lvlJc w:val="left"/>
+      <w:pPr>
+        <w:tabs>
+          <w:tab w:val="num" w:pos="2880"/>
+        </w:tabs>
+        <w:ind w:left="2880" w:hanging="360"/>
+      </w:pPr>
+      <w:rPr>
+        <w:rFonts w:ascii="Wingdings" w:hAnsi="Wingdings" w:hint="default"/>
+        <w:sz w:val="20"/>
+      </w:rPr>
+    </w:lvl>
+    <w:lvl w:ilvl="4" w:tentative="1">
+      <w:start w:val="1"/>
+      <w:numFmt w:val="bullet"/>
+      <w:lvlText w:val=""/>
+      <w:lvlJc w:val="left"/>
+      <w:pPr>
+        <w:tabs>
+          <w:tab w:val="num" w:pos="3600"/>
+        </w:tabs>
+        <w:ind w:left="3600" w:hanging="360"/>
+      </w:pPr>
+      <w:rPr>
+        <w:rFonts w:ascii="Wingdings" w:hAnsi="Wingdings" w:hint="default"/>
+        <w:sz w:val="20"/>
+      </w:rPr>
+    </w:lvl>
+    <w:lvl w:ilvl="5" w:tentative="1">
+      <w:start w:val="1"/>
+      <w:numFmt w:val="bullet"/>
+      <w:lvlText w:val=""/>
+      <w:lvlJc w:val="left"/>
+      <w:pPr>
+        <w:tabs>
+          <w:tab w:val="num" w:pos="4320"/>
+        </w:tabs>
+        <w:ind w:left="4320" w:hanging="360"/>
+      </w:pPr>
+      <w:rPr>
+        <w:rFonts w:ascii="Wingdings" w:hAnsi="Wingdings" w:hint="default"/>
+        <w:sz w:val="20"/>
+      </w:rPr>
+    </w:lvl>
+    <w:lvl w:ilvl="6" w:tentative="1">
+      <w:start w:val="1"/>
+      <w:numFmt w:val="bullet"/>
+      <w:lvlText w:val=""/>
+      <w:lvlJc w:val="left"/>
+      <w:pPr>
+        <w:tabs>
+          <w:tab w:val="num" w:pos="5040"/>
+        </w:tabs>
+        <w:ind w:left="5040" w:hanging="360"/>
+      </w:pPr>
+      <w:rPr>
+        <w:rFonts w:ascii="Wingdings" w:hAnsi="Wingdings" w:hint="default"/>
+        <w:sz w:val="20"/>
+      </w:rPr>
+    </w:lvl>
+    <w:lvl w:ilvl="7" w:tentative="1">
+      <w:start w:val="1"/>
+      <w:numFmt w:val="bullet"/>
+      <w:lvlText w:val=""/>
+      <w:lvlJc w:val="left"/>
+      <w:pPr>
+        <w:tabs>
+          <w:tab w:val="num" w:pos="5760"/>
+        </w:tabs>
+        <w:ind w:left="5760" w:hanging="360"/>
+      </w:pPr>
+      <w:rPr>
+        <w:rFonts w:ascii="Wingdings" w:hAnsi="Wingdings" w:hint="default"/>
+        <w:sz w:val="20"/>
+      </w:rPr>
+    </w:lvl>
+    <w:lvl w:ilvl="8" w:tentative="1">
+      <w:start w:val="1"/>
+      <w:numFmt w:val="bullet"/>
+      <w:lvlText w:val=""/>
+      <w:lvlJc w:val="left"/>
+      <w:pPr>
+        <w:tabs>
+          <w:tab w:val="num" w:pos="6480"/>
+        </w:tabs>
+        <w:ind w:left="6480" w:hanging="360"/>
+      </w:pPr>
+      <w:rPr>
+        <w:rFonts w:ascii="Wingdings" w:hAnsi="Wingdings" w:hint="default"/>
+        <w:sz w:val="20"/>
+      </w:rPr>
+    </w:lvl>
+  </w:abstractNum>
+  <w:abstractNum w:abstractNumId="20" w15:restartNumberingAfterBreak="0">
     <w:nsid w:val="7F1819EB"/>
     <w:multiLevelType w:val="multilevel"/>
     <w:tmpl w:val="107A63B0"/>
@@ -9434,19 +11484,19 @@
     </w:lvl>
   </w:abstractNum>
   <w:num w:numId="1">
-    <w:abstractNumId w:val="3"/>
+    <w:abstractNumId w:val="5"/>
   </w:num>
   <w:num w:numId="2">
-    <w:abstractNumId w:val="5"/>
+    <w:abstractNumId w:val="7"/>
   </w:num>
   <w:num w:numId="3">
-    <w:abstractNumId w:val="12"/>
+    <w:abstractNumId w:val="17"/>
   </w:num>
   <w:num w:numId="4">
-    <w:abstractNumId w:val="4"/>
+    <w:abstractNumId w:val="6"/>
   </w:num>
   <w:num w:numId="5">
-    <w:abstractNumId w:val="4"/>
+    <w:abstractNumId w:val="6"/>
     <w:lvlOverride w:ilvl="0">
       <w:startOverride w:val="2"/>
     </w:lvlOverride>
@@ -9455,7 +11505,7 @@
     </w:lvlOverride>
   </w:num>
   <w:num w:numId="6">
-    <w:abstractNumId w:val="4"/>
+    <w:abstractNumId w:val="6"/>
     <w:lvlOverride w:ilvl="0">
       <w:startOverride w:val="3"/>
     </w:lvlOverride>
@@ -9464,37 +11514,58 @@
     </w:lvlOverride>
   </w:num>
   <w:num w:numId="7">
+    <w:abstractNumId w:val="13"/>
+  </w:num>
+  <w:num w:numId="8">
+    <w:abstractNumId w:val="13"/>
+  </w:num>
+  <w:num w:numId="9">
+    <w:abstractNumId w:val="8"/>
+  </w:num>
+  <w:num w:numId="10">
+    <w:abstractNumId w:val="12"/>
+  </w:num>
+  <w:num w:numId="11">
     <w:abstractNumId w:val="9"/>
   </w:num>
-  <w:num w:numId="8">
-    <w:abstractNumId w:val="9"/>
+  <w:num w:numId="12">
+    <w:abstractNumId w:val="3"/>
   </w:num>
-  <w:num w:numId="9">
-    <w:abstractNumId w:val="6"/>
-  </w:num>
-  <w:num w:numId="10">
-    <w:abstractNumId w:val="8"/>
-  </w:num>
-  <w:num w:numId="11">
-    <w:abstractNumId w:val="7"/>
-  </w:num>
-  <w:num w:numId="12">
+  <w:num w:numId="13">
     <w:abstractNumId w:val="1"/>
   </w:num>
-  <w:num w:numId="13">
+  <w:num w:numId="14">
+    <w:abstractNumId w:val="20"/>
+  </w:num>
+  <w:num w:numId="15">
+    <w:abstractNumId w:val="15"/>
+  </w:num>
+  <w:num w:numId="16">
+    <w:abstractNumId w:val="14"/>
+  </w:num>
+  <w:num w:numId="17">
+    <w:abstractNumId w:val="4"/>
+  </w:num>
+  <w:num w:numId="18">
+    <w:abstractNumId w:val="18"/>
+  </w:num>
+  <w:num w:numId="19">
+    <w:abstractNumId w:val="19"/>
+  </w:num>
+  <w:num w:numId="20">
+    <w:abstractNumId w:val="2"/>
+  </w:num>
+  <w:num w:numId="21">
+    <w:abstractNumId w:val="10"/>
+  </w:num>
+  <w:num w:numId="22">
+    <w:abstractNumId w:val="11"/>
+  </w:num>
+  <w:num w:numId="23">
     <w:abstractNumId w:val="0"/>
   </w:num>
-  <w:num w:numId="14">
-    <w:abstractNumId w:val="13"/>
-  </w:num>
-  <w:num w:numId="15">
-    <w:abstractNumId w:val="11"/>
-  </w:num>
-  <w:num w:numId="16">
-    <w:abstractNumId w:val="10"/>
-  </w:num>
-  <w:num w:numId="17">
-    <w:abstractNumId w:val="2"/>
+  <w:num w:numId="24">
+    <w:abstractNumId w:val="16"/>
   </w:num>
 </w:numbering>
 </file>
@@ -10747,6 +12818,7 @@
   <w:rsids>
     <w:rsidRoot w:val="00B855D3"/>
     <w:rsid w:val="003C2F4C"/>
+    <w:rsid w:val="00823029"/>
     <w:rsid w:val="00962259"/>
     <w:rsid w:val="009C592D"/>
     <w:rsid w:val="00B06368"/>
@@ -11575,15 +13647,6 @@
 </file>
 
 <file path=customXml/item1.xml><?xml version="1.0" encoding="utf-8"?>
-<?mso-contentType ?>
-<FormTemplates xmlns="http://schemas.microsoft.com/sharepoint/v3/contenttype/forms">
-  <Display>DocumentLibraryForm</Display>
-  <Edit>DocumentLibraryForm</Edit>
-  <New>DocumentLibraryForm</New>
-</FormTemplates>
-</file>
-
-<file path=customXml/item2.xml><?xml version="1.0" encoding="utf-8"?>
 <ct:contentTypeSchema xmlns:ct="http://schemas.microsoft.com/office/2006/metadata/contentType" xmlns:ma="http://schemas.microsoft.com/office/2006/metadata/properties/metaAttributes" ct:_="" ma:_="" ma:contentTypeName="Documento" ma:contentTypeID="0x01010014B18CB82CDF254BB9E2B4A81754A27F" ma:contentTypeVersion="0" ma:contentTypeDescription="Crie um novo documento." ma:contentTypeScope="" ma:versionID="0c048eedc5290f8ec6b2446761aa9749">
   <xsd:schema xmlns:xsd="http://www.w3.org/2001/XMLSchema" xmlns:xs="http://www.w3.org/2001/XMLSchema" xmlns:p="http://schemas.microsoft.com/office/2006/metadata/properties" targetNamespace="http://schemas.microsoft.com/office/2006/metadata/properties" ma:root="true" ma:fieldsID="574c6ccb71ee63fbc30cff3237551ec3">
     <xsd:element name="properties">
@@ -11697,6 +13760,15 @@
 </ct:contentTypeSchema>
 </file>
 
+<file path=customXml/item2.xml><?xml version="1.0" encoding="utf-8"?>
+<?mso-contentType ?>
+<FormTemplates xmlns="http://schemas.microsoft.com/sharepoint/v3/contenttype/forms">
+  <Display>DocumentLibraryForm</Display>
+  <Edit>DocumentLibraryForm</Edit>
+  <New>DocumentLibraryForm</New>
+</FormTemplates>
+</file>
+
 <file path=customXml/item3.xml><?xml version="1.0" encoding="utf-8"?>
 <p:properties xmlns:p="http://schemas.microsoft.com/office/2006/metadata/properties" xmlns:xsi="http://www.w3.org/2001/XMLSchema-instance" xmlns:pc="http://schemas.microsoft.com/office/infopath/2007/PartnerControls">
   <documentManagement/>
@@ -11708,14 +13780,6 @@
 </file>
 
 <file path=customXml/itemProps1.xml><?xml version="1.0" encoding="utf-8"?>
-<ds:datastoreItem xmlns:ds="http://schemas.openxmlformats.org/officeDocument/2006/customXml" ds:itemID="{CFBAC1DA-F1B2-4C4D-B852-1A13C951A9F7}">
-  <ds:schemaRefs>
-    <ds:schemaRef ds:uri="http://schemas.microsoft.com/sharepoint/v3/contenttype/forms"/>
-  </ds:schemaRefs>
-</ds:datastoreItem>
-</file>
-
-<file path=customXml/itemProps2.xml><?xml version="1.0" encoding="utf-8"?>
 <ds:datastoreItem xmlns:ds="http://schemas.openxmlformats.org/officeDocument/2006/customXml" ds:itemID="{E9809290-A6E7-4337-B4B2-411F0C302BDE}">
   <ds:schemaRefs>
     <ds:schemaRef ds:uri="http://schemas.microsoft.com/office/2006/metadata/contentType"/>
@@ -11731,6 +13795,14 @@
 </ds:datastoreItem>
 </file>
 
+<file path=customXml/itemProps2.xml><?xml version="1.0" encoding="utf-8"?>
+<ds:datastoreItem xmlns:ds="http://schemas.openxmlformats.org/officeDocument/2006/customXml" ds:itemID="{CFBAC1DA-F1B2-4C4D-B852-1A13C951A9F7}">
+  <ds:schemaRefs>
+    <ds:schemaRef ds:uri="http://schemas.microsoft.com/sharepoint/v3/contenttype/forms"/>
+  </ds:schemaRefs>
+</ds:datastoreItem>
+</file>
+
 <file path=customXml/itemProps3.xml><?xml version="1.0" encoding="utf-8"?>
 <ds:datastoreItem xmlns:ds="http://schemas.openxmlformats.org/officeDocument/2006/customXml" ds:itemID="{3C4FD9E9-D852-4641-BEA1-BE23D3E03D9D}">
   <ds:schemaRefs>
@@ -11741,7 +13813,7 @@
 </file>
 
 <file path=customXml/itemProps4.xml><?xml version="1.0" encoding="utf-8"?>
-<ds:datastoreItem xmlns:ds="http://schemas.openxmlformats.org/officeDocument/2006/customXml" ds:itemID="{D8A38BB8-915A-4890-81EA-6D1D274BC3D1}">
+<ds:datastoreItem xmlns:ds="http://schemas.openxmlformats.org/officeDocument/2006/customXml" ds:itemID="{DA930D2C-4925-4793-8121-385459D3D567}">
   <ds:schemaRefs>
     <ds:schemaRef ds:uri="http://schemas.openxmlformats.org/officeDocument/2006/bibliography"/>
   </ds:schemaRefs>
